--- a/Stage/Rapport/Plan_rapport_stage.docx
+++ b/Stage/Rapport/Plan_rapport_stage.docx
@@ -1085,6 +1085,120 @@
       <w:pPr>
         <w:pStyle w:val="Pardeliste"/>
         <w:numPr>
+          <w:ilvl w:val="2"/>
+          <w:numId w:val="9"/>
+        </w:numPr>
+        <w:rPr>
+          <w:color w:val="92D050"/>
+        </w:rPr>
+      </w:pPr>
+      <w:r>
+        <w:rPr>
+          <w:color w:val="92D050"/>
+        </w:rPr>
+        <w:t xml:space="preserve">Evite d’avoir </w:t>
+      </w:r>
+      <w:proofErr w:type="gramStart"/>
+      <w:r>
+        <w:rPr>
+          <w:color w:val="92D050"/>
+        </w:rPr>
+        <w:t>a</w:t>
+      </w:r>
+      <w:proofErr w:type="gramEnd"/>
+      <w:r>
+        <w:rPr>
+          <w:color w:val="92D050"/>
+        </w:rPr>
+        <w:t xml:space="preserve"> maintenir la solution sur le serveur qui doit être toujours dispo</w:t>
+      </w:r>
+    </w:p>
+    <w:p>
+      <w:pPr>
+        <w:pStyle w:val="Pardeliste"/>
+        <w:numPr>
+          <w:ilvl w:val="2"/>
+          <w:numId w:val="9"/>
+        </w:numPr>
+        <w:rPr>
+          <w:color w:val="92D050"/>
+        </w:rPr>
+      </w:pPr>
+      <w:proofErr w:type="spellStart"/>
+      <w:proofErr w:type="gramStart"/>
+      <w:r>
+        <w:rPr>
+          <w:color w:val="92D050"/>
+        </w:rPr>
+        <w:t>merge</w:t>
+      </w:r>
+      <w:proofErr w:type="spellEnd"/>
+      <w:proofErr w:type="gramEnd"/>
+      <w:r>
+        <w:rPr>
+          <w:color w:val="92D050"/>
+        </w:rPr>
+        <w:t xml:space="preserve"> auto 500ms </w:t>
+      </w:r>
+      <w:proofErr w:type="spellStart"/>
+      <w:r>
+        <w:rPr>
+          <w:color w:val="92D050"/>
+        </w:rPr>
+        <w:t>apres</w:t>
+      </w:r>
+      <w:proofErr w:type="spellEnd"/>
+      <w:r>
+        <w:rPr>
+          <w:color w:val="92D050"/>
+        </w:rPr>
+        <w:t xml:space="preserve"> le up donc multiples op de </w:t>
+      </w:r>
+      <w:proofErr w:type="spellStart"/>
+      <w:r>
+        <w:rPr>
+          <w:color w:val="92D050"/>
+        </w:rPr>
+        <w:t>merge</w:t>
+      </w:r>
+      <w:proofErr w:type="spellEnd"/>
+      <w:r>
+        <w:rPr>
+          <w:color w:val="92D050"/>
+        </w:rPr>
+        <w:t xml:space="preserve"> côté serveur actuellement</w:t>
+      </w:r>
+    </w:p>
+    <w:p>
+      <w:pPr>
+        <w:pStyle w:val="Pardeliste"/>
+        <w:numPr>
+          <w:ilvl w:val="2"/>
+          <w:numId w:val="9"/>
+        </w:numPr>
+        <w:rPr>
+          <w:color w:val="92D050"/>
+        </w:rPr>
+      </w:pPr>
+      <w:proofErr w:type="gramStart"/>
+      <w:r>
+        <w:rPr>
+          <w:color w:val="92D050"/>
+        </w:rPr>
+        <w:t>fonctionnement</w:t>
+      </w:r>
+      <w:proofErr w:type="gramEnd"/>
+      <w:r>
+        <w:rPr>
+          <w:color w:val="92D050"/>
+        </w:rPr>
+        <w:t xml:space="preserve"> offline potentiel</w:t>
+      </w:r>
+    </w:p>
+    <w:p>
+      <w:pPr>
+        <w:pStyle w:val="Pardeliste"/>
+        <w:numPr>
           <w:ilvl w:val="1"/>
           <w:numId w:val="9"/>
         </w:numPr>
@@ -1318,6 +1432,281 @@
         </w:rPr>
         <w:t xml:space="preserve"> les deux sont open sources</w:t>
       </w:r>
+    </w:p>
+    <w:p>
+      <w:pPr>
+        <w:pStyle w:val="Pardeliste"/>
+        <w:numPr>
+          <w:ilvl w:val="1"/>
+          <w:numId w:val="9"/>
+        </w:numPr>
+        <w:rPr>
+          <w:color w:val="FF0000"/>
+        </w:rPr>
+      </w:pPr>
+      <w:r>
+        <w:rPr>
+          <w:color w:val="FF0000"/>
+        </w:rPr>
+        <w:t>Différence entre police et fonte ?</w:t>
+      </w:r>
+    </w:p>
+    <w:p>
+      <w:pPr>
+        <w:pStyle w:val="Pardeliste"/>
+        <w:numPr>
+          <w:ilvl w:val="2"/>
+          <w:numId w:val="9"/>
+        </w:numPr>
+        <w:rPr>
+          <w:color w:val="FF0000"/>
+        </w:rPr>
+      </w:pPr>
+      <w:r>
+        <w:rPr>
+          <w:color w:val="92D050"/>
+        </w:rPr>
+        <w:lastRenderedPageBreak/>
+        <w:t>Police = regroupement, fonte = logiciel (.</w:t>
+      </w:r>
+      <w:proofErr w:type="spellStart"/>
+      <w:r>
+        <w:rPr>
+          <w:color w:val="92D050"/>
+        </w:rPr>
+        <w:t>otf</w:t>
+      </w:r>
+      <w:proofErr w:type="spellEnd"/>
+      <w:r>
+        <w:rPr>
+          <w:color w:val="92D050"/>
+        </w:rPr>
+        <w:t>)</w:t>
+      </w:r>
+    </w:p>
+    <w:p>
+      <w:pPr>
+        <w:pStyle w:val="Pardeliste"/>
+        <w:numPr>
+          <w:ilvl w:val="1"/>
+          <w:numId w:val="9"/>
+        </w:numPr>
+        <w:rPr>
+          <w:color w:val="FF0000"/>
+        </w:rPr>
+      </w:pPr>
+      <w:r>
+        <w:rPr>
+          <w:color w:val="FF0000"/>
+        </w:rPr>
+        <w:t xml:space="preserve">But derrière le </w:t>
+      </w:r>
+      <w:proofErr w:type="spellStart"/>
+      <w:r>
+        <w:rPr>
+          <w:color w:val="FF0000"/>
+        </w:rPr>
+        <w:t>merging</w:t>
+      </w:r>
+      <w:proofErr w:type="spellEnd"/>
+      <w:r>
+        <w:rPr>
+          <w:color w:val="FF0000"/>
+        </w:rPr>
+        <w:t xml:space="preserve"> en local ?</w:t>
+      </w:r>
+    </w:p>
+    <w:p>
+      <w:pPr>
+        <w:pStyle w:val="Pardeliste"/>
+        <w:numPr>
+          <w:ilvl w:val="0"/>
+          <w:numId w:val="9"/>
+        </w:numPr>
+      </w:pPr>
+      <w:r>
+        <w:t>Le but était de tenter de faire fonctionner l’opération du côté client et, en cas d’échec, déceler le bug responsable</w:t>
+      </w:r>
+    </w:p>
+    <w:p>
+      <w:pPr>
+        <w:pStyle w:val="Pardeliste"/>
+        <w:numPr>
+          <w:ilvl w:val="0"/>
+          <w:numId w:val="9"/>
+        </w:numPr>
+      </w:pPr>
+      <w:r>
+        <w:t xml:space="preserve">Après réussite de l’opération (il a fallu collaborer pour repérer les paramètres des fontes à modifier pour faire marcher l’export), constat de problèmes lors de la mise à plat : certaines formes ne sont pas supportées </w:t>
+      </w:r>
+      <w:r>
+        <w:t xml:space="preserve">(pour la mise à plat) </w:t>
+      </w:r>
+      <w:r>
+        <w:t>par la</w:t>
+      </w:r>
+      <w:r>
+        <w:t xml:space="preserve"> bibliothèque (P</w:t>
+      </w:r>
+      <w:r>
+        <w:t>aper</w:t>
+      </w:r>
+      <w:r>
+        <w:t>.js</w:t>
+      </w:r>
+      <w:r>
+        <w:t>) en charge de l’opération</w:t>
+      </w:r>
+    </w:p>
+    <w:p>
+      <w:pPr>
+        <w:pStyle w:val="Pardeliste"/>
+        <w:numPr>
+          <w:ilvl w:val="0"/>
+          <w:numId w:val="9"/>
+        </w:numPr>
+      </w:pPr>
+      <w:r>
+        <w:t>Nouveau but : faire remonter le bug aux créateur</w:t>
+      </w:r>
+      <w:r>
+        <w:t>s</w:t>
+      </w:r>
+      <w:r>
+        <w:t xml:space="preserve"> de la bibliothèque utilisée (développée en open-source) via </w:t>
+      </w:r>
+      <w:r>
+        <w:t>G</w:t>
+      </w:r>
+      <w:r>
+        <w:t>it</w:t>
+      </w:r>
+      <w:r>
+        <w:t>H</w:t>
+      </w:r>
+      <w:r>
+        <w:t>ub. Toutefois, nécessité d’obtenir avant cela un « </w:t>
+      </w:r>
+      <w:proofErr w:type="spellStart"/>
+      <w:r>
+        <w:t>reduced</w:t>
+      </w:r>
+      <w:proofErr w:type="spellEnd"/>
+      <w:r>
+        <w:t xml:space="preserve"> </w:t>
+      </w:r>
+      <w:proofErr w:type="spellStart"/>
+      <w:r>
+        <w:t>testcase</w:t>
+      </w:r>
+      <w:proofErr w:type="spellEnd"/>
+      <w:r>
+        <w:t> », cas de test le plus simple possible mettant en avant le bug rencontré afin de permettre à des développeurs tiers de le repérer puis de le résoudre</w:t>
+      </w:r>
+    </w:p>
+    <w:p>
+      <w:pPr>
+        <w:pStyle w:val="Titre3"/>
+        <w:numPr>
+          <w:ilvl w:val="0"/>
+          <w:numId w:val="6"/>
+        </w:numPr>
+      </w:pPr>
+      <w:r>
+        <w:t>Développement de tutoriels pour faciliter l’expérience utilisateur</w:t>
+      </w:r>
+    </w:p>
+    <w:p>
+      <w:pPr>
+        <w:pStyle w:val="Pardeliste"/>
+        <w:numPr>
+          <w:ilvl w:val="0"/>
+          <w:numId w:val="10"/>
+        </w:numPr>
+      </w:pPr>
+      <w:r>
+        <w:t xml:space="preserve">La complexité de l’application ne devant pas être un frein pour </w:t>
+      </w:r>
+      <w:r>
+        <w:t xml:space="preserve">un </w:t>
+      </w:r>
+      <w:r>
+        <w:t>nouveau client potentiel</w:t>
+      </w:r>
+      <w:r>
+        <w:t>, certains points (les plus techniques</w:t>
+      </w:r>
+      <w:r>
+        <w:t xml:space="preserve">) doivent être expliqués à </w:t>
+      </w:r>
+      <w:r>
+        <w:t xml:space="preserve">l’utilisateur sous la forme de panneau superposés à l’interface qui ne doivent être </w:t>
+      </w:r>
+      <w:r>
+        <w:t>affichés qu’à la première utilisation des fonctionnalités concernées</w:t>
+      </w:r>
+    </w:p>
+    <w:p>
+      <w:pPr>
+        <w:pStyle w:val="Pardeliste"/>
+        <w:numPr>
+          <w:ilvl w:val="1"/>
+          <w:numId w:val="10"/>
+        </w:numPr>
+        <w:rPr>
+          <w:color w:val="FF0000"/>
+        </w:rPr>
+      </w:pPr>
+      <w:r>
+        <w:rPr>
+          <w:color w:val="FF0000"/>
+        </w:rPr>
+        <w:t xml:space="preserve">Qui est </w:t>
+      </w:r>
+      <w:proofErr w:type="gramStart"/>
+      <w:r>
+        <w:rPr>
+          <w:color w:val="FF0000"/>
+        </w:rPr>
+        <w:t>l’ «</w:t>
+      </w:r>
+      <w:proofErr w:type="gramEnd"/>
+      <w:r>
+        <w:rPr>
+          <w:color w:val="FF0000"/>
+        </w:rPr>
+        <w:t> expert » UX ? Quelqu’un l’a étudié ?</w:t>
+      </w:r>
+      <w:r>
+        <w:rPr>
+          <w:color w:val="FF0000"/>
+        </w:rPr>
+        <w:t xml:space="preserve"> François avait fait un speech dessus ?</w:t>
+      </w:r>
+    </w:p>
+    <w:p>
+      <w:pPr>
+        <w:pStyle w:val="Pardeliste"/>
+        <w:numPr>
+          <w:ilvl w:val="2"/>
+          <w:numId w:val="10"/>
+        </w:numPr>
+        <w:rPr>
+          <w:color w:val="92D050"/>
+        </w:rPr>
+      </w:pPr>
+      <w:r>
+        <w:rPr>
+          <w:color w:val="92D050"/>
+        </w:rPr>
+        <w:t>Plutôt Yannick</w:t>
+      </w:r>
+      <w:r>
+        <w:rPr>
+          <w:color w:val="92D050"/>
+        </w:rPr>
+        <w:t>, UI dans ses études</w:t>
+      </w:r>
       <w:bookmarkStart w:id="0" w:name="_GoBack"/>
       <w:bookmarkEnd w:id="0"/>
     </w:p>
@@ -1325,257 +1714,6 @@
       <w:pPr>
         <w:pStyle w:val="Pardeliste"/>
         <w:numPr>
-          <w:ilvl w:val="1"/>
-          <w:numId w:val="9"/>
-        </w:numPr>
-        <w:rPr>
-          <w:color w:val="FF0000"/>
-        </w:rPr>
-      </w:pPr>
-      <w:r>
-        <w:rPr>
-          <w:color w:val="FF0000"/>
-        </w:rPr>
-        <w:t>Différence entre police et fonte ?</w:t>
-      </w:r>
-    </w:p>
-    <w:p>
-      <w:pPr>
-        <w:pStyle w:val="Pardeliste"/>
-        <w:numPr>
-          <w:ilvl w:val="2"/>
-          <w:numId w:val="9"/>
-        </w:numPr>
-        <w:rPr>
-          <w:color w:val="FF0000"/>
-        </w:rPr>
-      </w:pPr>
-      <w:r>
-        <w:rPr>
-          <w:color w:val="92D050"/>
-        </w:rPr>
-        <w:t>Police = regroupement, fonte = logiciel (.</w:t>
-      </w:r>
-      <w:proofErr w:type="spellStart"/>
-      <w:r>
-        <w:rPr>
-          <w:color w:val="92D050"/>
-        </w:rPr>
-        <w:t>otf</w:t>
-      </w:r>
-      <w:proofErr w:type="spellEnd"/>
-      <w:r>
-        <w:rPr>
-          <w:color w:val="92D050"/>
-        </w:rPr>
-        <w:t>)</w:t>
-      </w:r>
-    </w:p>
-    <w:p>
-      <w:pPr>
-        <w:pStyle w:val="Pardeliste"/>
-        <w:numPr>
-          <w:ilvl w:val="1"/>
-          <w:numId w:val="9"/>
-        </w:numPr>
-        <w:rPr>
-          <w:color w:val="FF0000"/>
-        </w:rPr>
-      </w:pPr>
-      <w:r>
-        <w:rPr>
-          <w:color w:val="FF0000"/>
-        </w:rPr>
-        <w:t xml:space="preserve">But derrière le </w:t>
-      </w:r>
-      <w:proofErr w:type="spellStart"/>
-      <w:r>
-        <w:rPr>
-          <w:color w:val="FF0000"/>
-        </w:rPr>
-        <w:t>merging</w:t>
-      </w:r>
-      <w:proofErr w:type="spellEnd"/>
-      <w:r>
-        <w:rPr>
-          <w:color w:val="FF0000"/>
-        </w:rPr>
-        <w:t xml:space="preserve"> en local ?</w:t>
-      </w:r>
-    </w:p>
-    <w:p>
-      <w:pPr>
-        <w:pStyle w:val="Pardeliste"/>
-        <w:numPr>
-          <w:ilvl w:val="0"/>
-          <w:numId w:val="9"/>
-        </w:numPr>
-      </w:pPr>
-      <w:r>
-        <w:t>Le but était de tenter de faire fonctionner l’opération du côté client et, en cas d’échec, déceler le bug responsable</w:t>
-      </w:r>
-    </w:p>
-    <w:p>
-      <w:pPr>
-        <w:pStyle w:val="Pardeliste"/>
-        <w:numPr>
-          <w:ilvl w:val="0"/>
-          <w:numId w:val="9"/>
-        </w:numPr>
-      </w:pPr>
-      <w:r>
-        <w:lastRenderedPageBreak/>
-        <w:t xml:space="preserve">Après réussite de l’opération (il a fallu collaborer pour repérer les paramètres des fontes à modifier pour faire marcher l’export), constat de problèmes lors de la mise à plat : certaines formes ne sont pas supportées </w:t>
-      </w:r>
-      <w:r>
-        <w:t xml:space="preserve">(pour la mise à plat) </w:t>
-      </w:r>
-      <w:r>
-        <w:t>par la</w:t>
-      </w:r>
-      <w:r>
-        <w:t xml:space="preserve"> bibliothèque (P</w:t>
-      </w:r>
-      <w:r>
-        <w:t>aper</w:t>
-      </w:r>
-      <w:r>
-        <w:t>.js</w:t>
-      </w:r>
-      <w:r>
-        <w:t>) en charge de l’opération</w:t>
-      </w:r>
-    </w:p>
-    <w:p>
-      <w:pPr>
-        <w:pStyle w:val="Pardeliste"/>
-        <w:numPr>
-          <w:ilvl w:val="0"/>
-          <w:numId w:val="9"/>
-        </w:numPr>
-      </w:pPr>
-      <w:r>
-        <w:t>Nouveau but : faire remonter le bug aux créateur</w:t>
-      </w:r>
-      <w:r>
-        <w:t>s</w:t>
-      </w:r>
-      <w:r>
-        <w:t xml:space="preserve"> de la bibliothèque utilisée (développée en open-source) via </w:t>
-      </w:r>
-      <w:r>
-        <w:t>G</w:t>
-      </w:r>
-      <w:r>
-        <w:t>it</w:t>
-      </w:r>
-      <w:r>
-        <w:t>H</w:t>
-      </w:r>
-      <w:r>
-        <w:t>ub. Toutefois, nécessité d’obtenir avant cela un « </w:t>
-      </w:r>
-      <w:proofErr w:type="spellStart"/>
-      <w:r>
-        <w:t>reduced</w:t>
-      </w:r>
-      <w:proofErr w:type="spellEnd"/>
-      <w:r>
-        <w:t xml:space="preserve"> </w:t>
-      </w:r>
-      <w:proofErr w:type="spellStart"/>
-      <w:r>
-        <w:t>testcase</w:t>
-      </w:r>
-      <w:proofErr w:type="spellEnd"/>
-      <w:r>
-        <w:t> », cas de test le plus simple possible mettant en avant le bug rencontré afin de permettre à des développeurs tiers de le repérer puis de le résoudre</w:t>
-      </w:r>
-    </w:p>
-    <w:p>
-      <w:pPr>
-        <w:pStyle w:val="Titre3"/>
-        <w:numPr>
-          <w:ilvl w:val="0"/>
-          <w:numId w:val="6"/>
-        </w:numPr>
-      </w:pPr>
-      <w:r>
-        <w:t>Développement de tutoriels pour faciliter l’expérience utilisateur</w:t>
-      </w:r>
-    </w:p>
-    <w:p>
-      <w:pPr>
-        <w:pStyle w:val="Pardeliste"/>
-        <w:numPr>
-          <w:ilvl w:val="0"/>
-          <w:numId w:val="10"/>
-        </w:numPr>
-      </w:pPr>
-      <w:r>
-        <w:t xml:space="preserve">La complexité de l’application ne devant pas être un frein pour </w:t>
-      </w:r>
-      <w:r>
-        <w:t xml:space="preserve">un </w:t>
-      </w:r>
-      <w:r>
-        <w:t>nouveau client potentiel</w:t>
-      </w:r>
-      <w:r>
-        <w:t>, certains points (les plus techniques</w:t>
-      </w:r>
-      <w:r>
-        <w:t xml:space="preserve">) doivent être expliqués à </w:t>
-      </w:r>
-      <w:r>
-        <w:t xml:space="preserve">l’utilisateur sous la forme de panneau superposés à l’interface qui ne doivent être </w:t>
-      </w:r>
-      <w:r>
-        <w:t>affichés qu’à la première utilisation des fonctionnalités concernées</w:t>
-      </w:r>
-    </w:p>
-    <w:p>
-      <w:pPr>
-        <w:pStyle w:val="Pardeliste"/>
-        <w:numPr>
-          <w:ilvl w:val="1"/>
-          <w:numId w:val="10"/>
-        </w:numPr>
-        <w:rPr>
-          <w:color w:val="FF0000"/>
-        </w:rPr>
-      </w:pPr>
-      <w:r>
-        <w:rPr>
-          <w:color w:val="FF0000"/>
-        </w:rPr>
-        <w:t xml:space="preserve">Qui est </w:t>
-      </w:r>
-      <w:proofErr w:type="gramStart"/>
-      <w:r>
-        <w:rPr>
-          <w:color w:val="FF0000"/>
-        </w:rPr>
-        <w:t>l’ «</w:t>
-      </w:r>
-      <w:proofErr w:type="gramEnd"/>
-      <w:r>
-        <w:rPr>
-          <w:color w:val="FF0000"/>
-        </w:rPr>
-        <w:t> expert » UX ? Quelqu’un l’a étudié ?</w:t>
-      </w:r>
-      <w:r>
-        <w:rPr>
-          <w:color w:val="FF0000"/>
-        </w:rPr>
-        <w:t xml:space="preserve"> François avait fait un speech dessus ?</w:t>
-      </w:r>
-    </w:p>
-    <w:p>
-      <w:pPr>
-        <w:pStyle w:val="Pardeliste"/>
-        <w:numPr>
           <w:ilvl w:val="0"/>
           <w:numId w:val="10"/>
         </w:numPr>
@@ -1852,6 +1990,7 @@
         <w:pStyle w:val="Titre3"/>
       </w:pPr>
       <w:r>
+        <w:lastRenderedPageBreak/>
         <w:t>b)</w:t>
       </w:r>
       <w:r>
@@ -1903,7 +2042,6 @@
         </w:numPr>
       </w:pPr>
       <w:r>
-        <w:lastRenderedPageBreak/>
         <w:t>Difficulté à connaitre précisément les besoins des différents utilisateurs, différentes cultures</w:t>
       </w:r>
     </w:p>
@@ -2789,7 +2927,7 @@
         <w:rFonts w:ascii="Courier New" w:hAnsi="Courier New" w:cs="Courier New" w:hint="default"/>
       </w:rPr>
     </w:lvl>
-    <w:lvl w:ilvl="2" w:tplc="040C0005" w:tentative="1">
+    <w:lvl w:ilvl="2" w:tplc="040C0005">
       <w:start w:val="1"/>
       <w:numFmt w:val="bullet"/>
       <w:lvlText w:val=""/>

--- a/Stage/Rapport/Plan_rapport_stage.docx
+++ b/Stage/Rapport/Plan_rapport_stage.docx
@@ -1,6 +1,6 @@
 
 <file path=word/document.xml><?xml version="1.0" encoding="utf-8"?>
-<w:document xmlns:wpc="http://schemas.microsoft.com/office/word/2010/wordprocessingCanvas" xmlns:mo="http://schemas.microsoft.com/office/mac/office/2008/main" xmlns:mc="http://schemas.openxmlformats.org/markup-compatibility/2006" xmlns:mv="urn:schemas-microsoft-com:mac:vml" xmlns:o="urn:schemas-microsoft-com:office:office" xmlns:r="http://schemas.openxmlformats.org/officeDocument/2006/relationships" xmlns:m="http://schemas.openxmlformats.org/officeDocument/2006/math" xmlns:v="urn:schemas-microsoft-com:vml" xmlns:wp14="http://schemas.microsoft.com/office/word/2010/wordprocessingDrawing" xmlns:wp="http://schemas.openxmlformats.org/drawingml/2006/wordprocessingDrawing" xmlns:w10="urn:schemas-microsoft-com:office:word" xmlns:w="http://schemas.openxmlformats.org/wordprocessingml/2006/main" xmlns:w14="http://schemas.microsoft.com/office/word/2010/wordml" xmlns:w15="http://schemas.microsoft.com/office/word/2012/wordml" xmlns:wpg="http://schemas.microsoft.com/office/word/2010/wordprocessingGroup" xmlns:wpi="http://schemas.microsoft.com/office/word/2010/wordprocessingInk" xmlns:wne="http://schemas.microsoft.com/office/word/2006/wordml" xmlns:wps="http://schemas.microsoft.com/office/word/2010/wordprocessingShape" mc:Ignorable="w14 w15 wp14">
+<w:document xmlns:wpc="http://schemas.microsoft.com/office/word/2010/wordprocessingCanvas" xmlns:cx="http://schemas.microsoft.com/office/drawing/2014/chartex" xmlns:cx1="http://schemas.microsoft.com/office/drawing/2015/9/8/chartex" xmlns:cx2="http://schemas.microsoft.com/office/drawing/2015/10/21/chartex" xmlns:mc="http://schemas.openxmlformats.org/markup-compatibility/2006" xmlns:o="urn:schemas-microsoft-com:office:office" xmlns:r="http://schemas.openxmlformats.org/officeDocument/2006/relationships" xmlns:m="http://schemas.openxmlformats.org/officeDocument/2006/math" xmlns:v="urn:schemas-microsoft-com:vml" xmlns:wp14="http://schemas.microsoft.com/office/word/2010/wordprocessingDrawing" xmlns:wp="http://schemas.openxmlformats.org/drawingml/2006/wordprocessingDrawing" xmlns:w10="urn:schemas-microsoft-com:office:word" xmlns:w="http://schemas.openxmlformats.org/wordprocessingml/2006/main" xmlns:w14="http://schemas.microsoft.com/office/word/2010/wordml" xmlns:w15="http://schemas.microsoft.com/office/word/2012/wordml" xmlns:w16se="http://schemas.microsoft.com/office/word/2015/wordml/symex" xmlns:wpg="http://schemas.microsoft.com/office/word/2010/wordprocessingGroup" xmlns:wpi="http://schemas.microsoft.com/office/word/2010/wordprocessingInk" xmlns:wne="http://schemas.microsoft.com/office/word/2006/wordml" xmlns:wps="http://schemas.microsoft.com/office/word/2010/wordprocessingShape" mc:Ignorable="w14 w15 w16se wp14">
   <w:body>
     <w:p>
       <w:pPr>
@@ -67,7 +67,7 @@
     </w:p>
     <w:p>
       <w:pPr>
-        <w:pStyle w:val="Pardeliste"/>
+        <w:pStyle w:val="Paragraphedeliste"/>
         <w:numPr>
           <w:ilvl w:val="0"/>
           <w:numId w:val="1"/>
@@ -79,7 +79,7 @@
     </w:p>
     <w:p>
       <w:pPr>
-        <w:pStyle w:val="Pardeliste"/>
+        <w:pStyle w:val="Paragraphedeliste"/>
         <w:numPr>
           <w:ilvl w:val="0"/>
           <w:numId w:val="1"/>
@@ -91,7 +91,7 @@
     </w:p>
     <w:p>
       <w:pPr>
-        <w:pStyle w:val="Pardeliste"/>
+        <w:pStyle w:val="Paragraphedeliste"/>
         <w:numPr>
           <w:ilvl w:val="0"/>
           <w:numId w:val="1"/>
@@ -103,7 +103,7 @@
     </w:p>
     <w:p>
       <w:pPr>
-        <w:pStyle w:val="Pardeliste"/>
+        <w:pStyle w:val="Paragraphedeliste"/>
         <w:numPr>
           <w:ilvl w:val="0"/>
           <w:numId w:val="1"/>
@@ -115,7 +115,7 @@
     </w:p>
     <w:p>
       <w:pPr>
-        <w:pStyle w:val="Pardeliste"/>
+        <w:pStyle w:val="Paragraphedeliste"/>
         <w:numPr>
           <w:ilvl w:val="0"/>
           <w:numId w:val="1"/>
@@ -133,7 +133,7 @@
     </w:p>
     <w:p>
       <w:pPr>
-        <w:pStyle w:val="Pardeliste"/>
+        <w:pStyle w:val="Paragraphedeliste"/>
         <w:numPr>
           <w:ilvl w:val="0"/>
           <w:numId w:val="1"/>
@@ -185,7 +185,7 @@
     </w:p>
     <w:p>
       <w:pPr>
-        <w:pStyle w:val="Pardeliste"/>
+        <w:pStyle w:val="Paragraphedeliste"/>
         <w:numPr>
           <w:ilvl w:val="0"/>
           <w:numId w:val="2"/>
@@ -203,7 +203,7 @@
     </w:p>
     <w:p>
       <w:pPr>
-        <w:pStyle w:val="Pardeliste"/>
+        <w:pStyle w:val="Paragraphedeliste"/>
         <w:numPr>
           <w:ilvl w:val="1"/>
           <w:numId w:val="2"/>
@@ -221,7 +221,7 @@
     </w:p>
     <w:p>
       <w:pPr>
-        <w:pStyle w:val="Pardeliste"/>
+        <w:pStyle w:val="Paragraphedeliste"/>
         <w:numPr>
           <w:ilvl w:val="2"/>
           <w:numId w:val="2"/>
@@ -239,7 +239,7 @@
     </w:p>
     <w:p>
       <w:pPr>
-        <w:pStyle w:val="Pardeliste"/>
+        <w:pStyle w:val="Paragraphedeliste"/>
         <w:numPr>
           <w:ilvl w:val="2"/>
           <w:numId w:val="2"/>
@@ -269,7 +269,7 @@
     </w:p>
     <w:p>
       <w:pPr>
-        <w:pStyle w:val="Pardeliste"/>
+        <w:pStyle w:val="Paragraphedeliste"/>
         <w:numPr>
           <w:ilvl w:val="1"/>
           <w:numId w:val="2"/>
@@ -299,7 +299,7 @@
     </w:p>
     <w:p>
       <w:pPr>
-        <w:pStyle w:val="Pardeliste"/>
+        <w:pStyle w:val="Paragraphedeliste"/>
         <w:numPr>
           <w:ilvl w:val="2"/>
           <w:numId w:val="2"/>
@@ -385,7 +385,7 @@
     </w:p>
     <w:p>
       <w:pPr>
-        <w:pStyle w:val="Pardeliste"/>
+        <w:pStyle w:val="Paragraphedeliste"/>
         <w:numPr>
           <w:ilvl w:val="2"/>
           <w:numId w:val="2"/>
@@ -403,7 +403,7 @@
     </w:p>
     <w:p>
       <w:pPr>
-        <w:pStyle w:val="Pardeliste"/>
+        <w:pStyle w:val="Paragraphedeliste"/>
         <w:numPr>
           <w:ilvl w:val="1"/>
           <w:numId w:val="2"/>
@@ -427,7 +427,7 @@
     </w:p>
     <w:p>
       <w:pPr>
-        <w:pStyle w:val="Pardeliste"/>
+        <w:pStyle w:val="Paragraphedeliste"/>
         <w:numPr>
           <w:ilvl w:val="2"/>
           <w:numId w:val="2"/>
@@ -445,7 +445,7 @@
     </w:p>
     <w:p>
       <w:pPr>
-        <w:pStyle w:val="Pardeliste"/>
+        <w:pStyle w:val="Paragraphedeliste"/>
         <w:numPr>
           <w:ilvl w:val="0"/>
           <w:numId w:val="2"/>
@@ -457,7 +457,7 @@
     </w:p>
     <w:p>
       <w:pPr>
-        <w:pStyle w:val="Pardeliste"/>
+        <w:pStyle w:val="Paragraphedeliste"/>
         <w:numPr>
           <w:ilvl w:val="1"/>
           <w:numId w:val="2"/>
@@ -475,7 +475,7 @@
     </w:p>
     <w:p>
       <w:pPr>
-        <w:pStyle w:val="Pardeliste"/>
+        <w:pStyle w:val="Paragraphedeliste"/>
         <w:numPr>
           <w:ilvl w:val="2"/>
           <w:numId w:val="2"/>
@@ -493,7 +493,7 @@
     </w:p>
     <w:p>
       <w:pPr>
-        <w:pStyle w:val="Pardeliste"/>
+        <w:pStyle w:val="Paragraphedeliste"/>
         <w:numPr>
           <w:ilvl w:val="2"/>
           <w:numId w:val="2"/>
@@ -517,7 +517,7 @@
     </w:p>
     <w:p>
       <w:pPr>
-        <w:pStyle w:val="Pardeliste"/>
+        <w:pStyle w:val="Paragraphedeliste"/>
         <w:numPr>
           <w:ilvl w:val="0"/>
           <w:numId w:val="2"/>
@@ -535,7 +535,7 @@
     </w:p>
     <w:p>
       <w:pPr>
-        <w:pStyle w:val="Pardeliste"/>
+        <w:pStyle w:val="Paragraphedeliste"/>
         <w:numPr>
           <w:ilvl w:val="1"/>
           <w:numId w:val="2"/>
@@ -553,7 +553,7 @@
     </w:p>
     <w:p>
       <w:pPr>
-        <w:pStyle w:val="Pardeliste"/>
+        <w:pStyle w:val="Paragraphedeliste"/>
         <w:numPr>
           <w:ilvl w:val="2"/>
           <w:numId w:val="2"/>
@@ -571,7 +571,7 @@
     </w:p>
     <w:p>
       <w:pPr>
-        <w:pStyle w:val="Pardeliste"/>
+        <w:pStyle w:val="Paragraphedeliste"/>
         <w:numPr>
           <w:ilvl w:val="0"/>
           <w:numId w:val="2"/>
@@ -583,7 +583,7 @@
     </w:p>
     <w:p>
       <w:pPr>
-        <w:pStyle w:val="Pardeliste"/>
+        <w:pStyle w:val="Paragraphedeliste"/>
         <w:numPr>
           <w:ilvl w:val="1"/>
           <w:numId w:val="2"/>
@@ -604,7 +604,7 @@
     </w:p>
     <w:p>
       <w:pPr>
-        <w:pStyle w:val="Pardeliste"/>
+        <w:pStyle w:val="Paragraphedeliste"/>
         <w:numPr>
           <w:ilvl w:val="1"/>
           <w:numId w:val="2"/>
@@ -619,7 +619,7 @@
     </w:p>
     <w:p>
       <w:pPr>
-        <w:pStyle w:val="Pardeliste"/>
+        <w:pStyle w:val="Paragraphedeliste"/>
         <w:numPr>
           <w:ilvl w:val="1"/>
           <w:numId w:val="2"/>
@@ -643,7 +643,7 @@
     </w:p>
     <w:p>
       <w:pPr>
-        <w:pStyle w:val="Pardeliste"/>
+        <w:pStyle w:val="Paragraphedeliste"/>
         <w:numPr>
           <w:ilvl w:val="0"/>
           <w:numId w:val="2"/>
@@ -667,7 +667,7 @@
     </w:p>
     <w:p>
       <w:pPr>
-        <w:pStyle w:val="Pardeliste"/>
+        <w:pStyle w:val="Paragraphedeliste"/>
         <w:numPr>
           <w:ilvl w:val="0"/>
           <w:numId w:val="2"/>
@@ -682,7 +682,7 @@
     </w:p>
     <w:p>
       <w:pPr>
-        <w:pStyle w:val="Pardeliste"/>
+        <w:pStyle w:val="Paragraphedeliste"/>
         <w:numPr>
           <w:ilvl w:val="0"/>
           <w:numId w:val="2"/>
@@ -694,7 +694,7 @@
     </w:p>
     <w:p>
       <w:pPr>
-        <w:pStyle w:val="Pardeliste"/>
+        <w:pStyle w:val="Paragraphedeliste"/>
         <w:numPr>
           <w:ilvl w:val="0"/>
           <w:numId w:val="2"/>
@@ -706,7 +706,7 @@
     </w:p>
     <w:p>
       <w:pPr>
-        <w:pStyle w:val="Pardeliste"/>
+        <w:pStyle w:val="Paragraphedeliste"/>
         <w:numPr>
           <w:ilvl w:val="0"/>
           <w:numId w:val="2"/>
@@ -724,7 +724,7 @@
     </w:p>
     <w:p>
       <w:pPr>
-        <w:pStyle w:val="Pardeliste"/>
+        <w:pStyle w:val="Paragraphedeliste"/>
         <w:numPr>
           <w:ilvl w:val="0"/>
           <w:numId w:val="2"/>
@@ -738,41 +738,118 @@
         <w:t xml:space="preserve">obtenir </w:t>
       </w:r>
       <w:r>
-        <w:t>un « </w:t>
-      </w:r>
-      <w:proofErr w:type="spellStart"/>
-      <w:r>
-        <w:t>reduced</w:t>
-      </w:r>
-      <w:proofErr w:type="spellEnd"/>
+        <w:t>un « reduced testcase »</w:t>
+      </w:r>
+      <w:r>
+        <w:t xml:space="preserve"> à soumettre au créateur de la bibliothèque</w:t>
+      </w:r>
+    </w:p>
+    <w:p>
+      <w:pPr>
+        <w:pStyle w:val="Titre2"/>
+      </w:pPr>
+      <w:r>
+        <w:t>II)</w:t>
+      </w:r>
+      <w:r>
+        <w:t xml:space="preserve"> Amélioration constante de l’expérience utilisateur et administrateur</w:t>
+      </w:r>
+      <w:r>
+        <w:t xml:space="preserve"> (~15p)</w:t>
+      </w:r>
+    </w:p>
+    <w:p>
+      <w:pPr>
+        <w:pStyle w:val="Titre3"/>
+        <w:numPr>
+          <w:ilvl w:val="0"/>
+          <w:numId w:val="6"/>
+        </w:numPr>
+      </w:pPr>
+      <w:r>
+        <w:t>Evolution d’une extension Google Chrome</w:t>
+      </w:r>
+    </w:p>
+    <w:p>
+      <w:pPr>
+        <w:pStyle w:val="Paragraphedeliste"/>
+        <w:numPr>
+          <w:ilvl w:val="0"/>
+          <w:numId w:val="7"/>
+        </w:numPr>
+      </w:pPr>
+      <w:r>
+        <w:t>Reprise d’un code existant afin de mieux correspondre</w:t>
+      </w:r>
+      <w:r>
+        <w:t xml:space="preserve"> au standards définis par Google pour la création d’extension</w:t>
+      </w:r>
+      <w:r>
+        <w:t xml:space="preserve"> (utiliser l’API « </w:t>
+      </w:r>
+      <w:r>
+        <w:t>pop-up</w:t>
+      </w:r>
+      <w:r>
+        <w:t> » au lieu d’injecter du balisage HTML dans les pages utilisateurs)</w:t>
+      </w:r>
+    </w:p>
+    <w:p>
+      <w:pPr>
+        <w:pStyle w:val="Paragraphedeliste"/>
+        <w:numPr>
+          <w:ilvl w:val="0"/>
+          <w:numId w:val="7"/>
+        </w:numPr>
+      </w:pPr>
+      <w:r>
+        <w:t>But : faciliter l’</w:t>
+      </w:r>
+      <w:r>
+        <w:t>interopérabilité</w:t>
+      </w:r>
+      <w:r>
+        <w:t xml:space="preserve"> (récupération du code) pour une compatibilité Firefox (minimiser la charge de travail pour rendre l’extension compatible)</w:t>
+      </w:r>
+    </w:p>
+    <w:p>
+      <w:pPr>
+        <w:pStyle w:val="Paragraphedeliste"/>
+        <w:numPr>
+          <w:ilvl w:val="0"/>
+          <w:numId w:val="7"/>
+        </w:numPr>
+      </w:pPr>
+      <w:r>
+        <w:t>Mise en jeu de l’API fournie par Google</w:t>
+      </w:r>
+      <w:r>
+        <w:t xml:space="preserve"> + communication avec l’application</w:t>
+      </w:r>
+    </w:p>
+    <w:p>
+      <w:pPr>
+        <w:pStyle w:val="Paragraphedeliste"/>
+        <w:numPr>
+          <w:ilvl w:val="0"/>
+          <w:numId w:val="7"/>
+        </w:numPr>
+      </w:pPr>
+      <w:r>
+        <w:t>But pas tout à fait a</w:t>
+      </w:r>
+      <w:r>
+        <w:t>tteint car les tests concernant</w:t>
+      </w:r>
+      <w:r>
+        <w:t xml:space="preserve"> la version Firefox </w:t>
+      </w:r>
+      <w:r>
+        <w:t>n’ont pas été concluants</w:t>
+      </w:r>
       <w:r>
         <w:t xml:space="preserve"> </w:t>
       </w:r>
-      <w:proofErr w:type="spellStart"/>
-      <w:r>
-        <w:t>testcase</w:t>
-      </w:r>
-      <w:proofErr w:type="spellEnd"/>
-      <w:r>
-        <w:t> »</w:t>
-      </w:r>
-      <w:r>
-        <w:t xml:space="preserve"> à soumettre au créateur de la bibliothèque</w:t>
-      </w:r>
-    </w:p>
-    <w:p>
-      <w:pPr>
-        <w:pStyle w:val="Titre2"/>
-      </w:pPr>
-      <w:r>
-        <w:t>II)</w:t>
-      </w:r>
-      <w:r>
-        <w:t xml:space="preserve"> Amélioration constante de l’expérience utilisateur et administrateur</w:t>
-      </w:r>
-      <w:r>
-        <w:t xml:space="preserve"> (~15p)</w:t>
-      </w:r>
     </w:p>
     <w:p>
       <w:pPr>
@@ -783,88 +860,55 @@
         </w:numPr>
       </w:pPr>
       <w:r>
-        <w:t>Evolution d’une extension Google Chrome</w:t>
-      </w:r>
-    </w:p>
-    <w:p>
-      <w:pPr>
-        <w:pStyle w:val="Pardeliste"/>
+        <w:t>Création d’un outil d’affichage de fontes</w:t>
+      </w:r>
+    </w:p>
+    <w:p>
+      <w:pPr>
+        <w:pStyle w:val="Paragraphedeliste"/>
         <w:numPr>
           <w:ilvl w:val="0"/>
           <w:numId w:val="7"/>
         </w:numPr>
       </w:pPr>
       <w:r>
-        <w:t>Reprise d’un code existant afin de mieux correspondre</w:t>
-      </w:r>
-      <w:r>
-        <w:t xml:space="preserve"> au standards définis par Google pour la création d’extension</w:t>
-      </w:r>
-      <w:r>
-        <w:t xml:space="preserve"> (utiliser l’API « </w:t>
-      </w:r>
-      <w:r>
-        <w:t>pop-up</w:t>
-      </w:r>
-      <w:r>
-        <w:t> » au lieu d’injecter du balisage HTML dans les pages utilisateurs)</w:t>
-      </w:r>
-    </w:p>
-    <w:p>
-      <w:pPr>
-        <w:pStyle w:val="Pardeliste"/>
+        <w:t>But : avoir un affichage de toutes les fontes exportées par les utilisateurs</w:t>
+      </w:r>
+      <w:r>
+        <w:t xml:space="preserve"> de manière à pouvoir les monitorer </w:t>
+      </w:r>
+      <w:r>
+        <w:t>=&gt; soit détecter les problèmes, soit repérer des créations pouvant faire la promotion de l’outil</w:t>
+      </w:r>
+    </w:p>
+    <w:p>
+      <w:pPr>
+        <w:pStyle w:val="Paragraphedeliste"/>
         <w:numPr>
           <w:ilvl w:val="0"/>
           <w:numId w:val="7"/>
         </w:numPr>
       </w:pPr>
       <w:r>
-        <w:t>But : faciliter l’</w:t>
-      </w:r>
-      <w:r>
-        <w:t>interopérabilité</w:t>
-      </w:r>
-      <w:r>
-        <w:t xml:space="preserve"> (récupération du code) pour une compatibilité Firefox (minimiser la charge de travail pour rendre l’extension compatible)</w:t>
-      </w:r>
-    </w:p>
-    <w:p>
-      <w:pPr>
-        <w:pStyle w:val="Pardeliste"/>
+        <w:t>Utilisation d’Express, bibliothèque serveur pour NodeJS qui permet de récupérer les fontes puis de les envoyer au client</w:t>
+      </w:r>
+    </w:p>
+    <w:p>
+      <w:pPr>
+        <w:pStyle w:val="Paragraphedeliste"/>
         <w:numPr>
           <w:ilvl w:val="0"/>
           <w:numId w:val="7"/>
         </w:numPr>
       </w:pPr>
       <w:r>
-        <w:t>Mise en jeu de l’API fournie par Google</w:t>
-      </w:r>
-      <w:r>
-        <w:t xml:space="preserve"> + communication avec l’application</w:t>
-      </w:r>
-    </w:p>
-    <w:p>
-      <w:pPr>
-        <w:pStyle w:val="Pardeliste"/>
-        <w:numPr>
-          <w:ilvl w:val="0"/>
-          <w:numId w:val="7"/>
-        </w:numPr>
-      </w:pPr>
-      <w:r>
-        <w:t>But pas tout à fait a</w:t>
-      </w:r>
-      <w:r>
-        <w:t>tteint car les tests concernant</w:t>
-      </w:r>
-      <w:r>
-        <w:t xml:space="preserve"> la version Firefox </w:t>
-      </w:r>
-      <w:r>
-        <w:t>n’ont pas été concluants</w:t>
-      </w:r>
-      <w:r>
-        <w:t xml:space="preserve"> </w:t>
+        <w:t>Côté client, Java</w:t>
+      </w:r>
+      <w:r>
+        <w:t>S</w:t>
+      </w:r>
+      <w:r>
+        <w:t>cript classique pour une interface utilisateur minimaliste</w:t>
       </w:r>
     </w:p>
     <w:p>
@@ -876,55 +920,58 @@
         </w:numPr>
       </w:pPr>
       <w:r>
-        <w:t>Création d’un outil d’affichage de fontes</w:t>
-      </w:r>
-    </w:p>
-    <w:p>
-      <w:pPr>
-        <w:pStyle w:val="Pardeliste"/>
-        <w:numPr>
-          <w:ilvl w:val="0"/>
-          <w:numId w:val="7"/>
-        </w:numPr>
-      </w:pPr>
-      <w:r>
-        <w:t>But : avoir un affichage de toutes les fontes exportées par les utilisateurs</w:t>
-      </w:r>
-      <w:r>
-        <w:t xml:space="preserve"> de manière à pouvoir les monitorer </w:t>
-      </w:r>
-      <w:r>
-        <w:t>=&gt; soit détecter les problèmes, soit repérer des créations pouvant faire la promotion de l’outil</w:t>
-      </w:r>
-    </w:p>
-    <w:p>
-      <w:pPr>
-        <w:pStyle w:val="Pardeliste"/>
-        <w:numPr>
-          <w:ilvl w:val="0"/>
-          <w:numId w:val="7"/>
-        </w:numPr>
-      </w:pPr>
-      <w:r>
-        <w:t>Utilisation d’Express, bibliothèque serveur pour NodeJS qui permet de récupérer les fontes puis de les envoyer au client</w:t>
-      </w:r>
-    </w:p>
-    <w:p>
-      <w:pPr>
-        <w:pStyle w:val="Pardeliste"/>
-        <w:numPr>
-          <w:ilvl w:val="0"/>
-          <w:numId w:val="7"/>
-        </w:numPr>
-      </w:pPr>
-      <w:r>
-        <w:t>Côté client, Java</w:t>
-      </w:r>
-      <w:r>
-        <w:t>S</w:t>
-      </w:r>
-      <w:r>
-        <w:t>cript classique pour une interface utilisateur minimaliste</w:t>
+        <w:t>Soutien pour finaliser la nouvelle version de l’interface utilisateur</w:t>
+      </w:r>
+    </w:p>
+    <w:p>
+      <w:pPr>
+        <w:pStyle w:val="Paragraphedeliste"/>
+        <w:numPr>
+          <w:ilvl w:val="0"/>
+          <w:numId w:val="8"/>
+        </w:numPr>
+      </w:pPr>
+      <w:r>
+        <w:t>A l’approche de la date de mise en recette de la nouvelle version de l’interface utilisateurs, beaucoup de petites tâches à effectuer / bugs à corriger</w:t>
+      </w:r>
+    </w:p>
+    <w:p>
+      <w:pPr>
+        <w:pStyle w:val="Paragraphedeliste"/>
+        <w:numPr>
+          <w:ilvl w:val="0"/>
+          <w:numId w:val="8"/>
+        </w:numPr>
+      </w:pPr>
+      <w:r>
+        <w:t>Contexte adapté à la prise en main de l’outil, à l’apprentissage du fonctionnement de l’application et de son interface</w:t>
+      </w:r>
+    </w:p>
+    <w:p>
+      <w:pPr>
+        <w:pStyle w:val="Paragraphedeliste"/>
+        <w:numPr>
+          <w:ilvl w:val="0"/>
+          <w:numId w:val="8"/>
+        </w:numPr>
+      </w:pPr>
+      <w:r>
+        <w:t>For</w:t>
+      </w:r>
+      <w:r>
+        <w:t xml:space="preserve">mation aux procédures de </w:t>
+      </w:r>
+      <w:r>
+        <w:t>gestion de versions</w:t>
+      </w:r>
+      <w:r>
+        <w:t xml:space="preserve"> avec </w:t>
+      </w:r>
+      <w:r>
+        <w:t>GIT</w:t>
+      </w:r>
+      <w:r>
+        <w:t>, différentes de celles que j’avais pu utiliser auparavant</w:t>
       </w:r>
     </w:p>
     <w:p>
@@ -936,75 +983,12 @@
         </w:numPr>
       </w:pPr>
       <w:r>
-        <w:t>Soutien pour finaliser la nouvelle version de l’interface utilisateur</w:t>
-      </w:r>
-    </w:p>
-    <w:p>
-      <w:pPr>
-        <w:pStyle w:val="Pardeliste"/>
-        <w:numPr>
-          <w:ilvl w:val="0"/>
-          <w:numId w:val="8"/>
-        </w:numPr>
-      </w:pPr>
-      <w:r>
-        <w:t>A l’approche de la date de mise en recette de la nouvelle version de l’interface utilisateurs, beaucoup de petites tâches à effectuer / bugs à corriger</w:t>
-      </w:r>
-    </w:p>
-    <w:p>
-      <w:pPr>
-        <w:pStyle w:val="Pardeliste"/>
-        <w:numPr>
-          <w:ilvl w:val="0"/>
-          <w:numId w:val="8"/>
-        </w:numPr>
-      </w:pPr>
-      <w:r>
-        <w:t>Contexte adapté à la prise en main de l’outil, à l’apprentissage du fonctionnement de l’application et de son interface</w:t>
-      </w:r>
-    </w:p>
-    <w:p>
-      <w:pPr>
-        <w:pStyle w:val="Pardeliste"/>
-        <w:numPr>
-          <w:ilvl w:val="0"/>
-          <w:numId w:val="8"/>
-        </w:numPr>
-      </w:pPr>
-      <w:r>
-        <w:t>For</w:t>
-      </w:r>
-      <w:r>
-        <w:t xml:space="preserve">mation aux procédures de </w:t>
-      </w:r>
-      <w:r>
-        <w:t>gestion de versions</w:t>
-      </w:r>
-      <w:r>
-        <w:t xml:space="preserve"> avec </w:t>
-      </w:r>
-      <w:r>
-        <w:t>GIT</w:t>
-      </w:r>
-      <w:r>
-        <w:t>, différentes de celles que j’avais pu utiliser auparavant</w:t>
-      </w:r>
-    </w:p>
-    <w:p>
-      <w:pPr>
-        <w:pStyle w:val="Titre3"/>
-        <w:numPr>
-          <w:ilvl w:val="0"/>
-          <w:numId w:val="6"/>
-        </w:numPr>
-      </w:pPr>
-      <w:r>
         <w:t>Tentative de déplacement d’une opération complexe du serveur au client</w:t>
       </w:r>
     </w:p>
     <w:p>
       <w:pPr>
-        <w:pStyle w:val="Pardeliste"/>
+        <w:pStyle w:val="Paragraphedeliste"/>
         <w:numPr>
           <w:ilvl w:val="0"/>
           <w:numId w:val="9"/>
@@ -1014,15 +998,7 @@
         <w:t xml:space="preserve">Problématique : l’export des polices de caractère </w:t>
       </w:r>
       <w:r>
-        <w:t>peut nécessiter une opération de « </w:t>
-      </w:r>
-      <w:proofErr w:type="spellStart"/>
-      <w:r>
-        <w:t>merge</w:t>
-      </w:r>
-      <w:proofErr w:type="spellEnd"/>
-      <w:r>
-        <w:t> » (mise à plat) si demande de la part de l’utilisateur</w:t>
+        <w:t>peut nécessiter une opération de « merge » (mise à plat) si demande de la part de l’utilisateur</w:t>
       </w:r>
       <w:r>
         <w:t xml:space="preserve">. Elle est faite côté serveur mais l’effectuer côté client augmenterait la fiabilité et diminuerait </w:t>
@@ -1039,7 +1015,7 @@
     </w:p>
     <w:p>
       <w:pPr>
-        <w:pStyle w:val="Pardeliste"/>
+        <w:pStyle w:val="Paragraphedeliste"/>
         <w:numPr>
           <w:ilvl w:val="1"/>
           <w:numId w:val="9"/>
@@ -1052,38 +1028,24 @@
         <w:rPr>
           <w:color w:val="FF0000"/>
         </w:rPr>
-        <w:t xml:space="preserve">Intérêt du </w:t>
-      </w:r>
-      <w:proofErr w:type="spellStart"/>
+        <w:t>Intérêt du merge pour l’utilisateur </w:t>
+      </w:r>
       <w:r>
         <w:rPr>
           <w:color w:val="FF0000"/>
         </w:rPr>
-        <w:t>merge</w:t>
-      </w:r>
-      <w:proofErr w:type="spellEnd"/>
+        <w:t xml:space="preserve">au final </w:t>
+      </w:r>
       <w:r>
         <w:rPr>
           <w:color w:val="FF0000"/>
         </w:rPr>
-        <w:t xml:space="preserve"> pour l’utilisateur </w:t>
-      </w:r>
-      <w:r>
-        <w:rPr>
-          <w:color w:val="FF0000"/>
-        </w:rPr>
-        <w:t xml:space="preserve">au final </w:t>
-      </w:r>
-      <w:r>
-        <w:rPr>
-          <w:color w:val="FF0000"/>
-        </w:rPr>
         <w:t>?</w:t>
       </w:r>
     </w:p>
     <w:p>
       <w:pPr>
-        <w:pStyle w:val="Pardeliste"/>
+        <w:pStyle w:val="Paragraphedeliste"/>
         <w:numPr>
           <w:ilvl w:val="2"/>
           <w:numId w:val="9"/>
@@ -1115,7 +1077,7 @@
     </w:p>
     <w:p>
       <w:pPr>
-        <w:pStyle w:val="Pardeliste"/>
+        <w:pStyle w:val="Paragraphedeliste"/>
         <w:numPr>
           <w:ilvl w:val="2"/>
           <w:numId w:val="9"/>
@@ -1124,54 +1086,44 @@
           <w:color w:val="92D050"/>
         </w:rPr>
       </w:pPr>
+      <w:proofErr w:type="gramStart"/>
+      <w:r>
+        <w:rPr>
+          <w:color w:val="92D050"/>
+        </w:rPr>
+        <w:t>merge</w:t>
+      </w:r>
+      <w:proofErr w:type="gramEnd"/>
+      <w:r>
+        <w:rPr>
+          <w:color w:val="92D050"/>
+        </w:rPr>
+        <w:t xml:space="preserve"> auto 500ms </w:t>
+      </w:r>
       <w:proofErr w:type="spellStart"/>
-      <w:proofErr w:type="gramStart"/>
       <w:r>
         <w:rPr>
           <w:color w:val="92D050"/>
         </w:rPr>
-        <w:t>merge</w:t>
+        <w:t>apres</w:t>
       </w:r>
       <w:proofErr w:type="spellEnd"/>
-      <w:proofErr w:type="gramEnd"/>
       <w:r>
         <w:rPr>
           <w:color w:val="92D050"/>
         </w:rPr>
-        <w:t xml:space="preserve"> auto 500ms </w:t>
-      </w:r>
-      <w:proofErr w:type="spellStart"/>
+        <w:t xml:space="preserve"> le up donc multiples op de merge</w:t>
+      </w:r>
       <w:r>
         <w:rPr>
           <w:color w:val="92D050"/>
         </w:rPr>
-        <w:t>apres</w:t>
-      </w:r>
-      <w:proofErr w:type="spellEnd"/>
-      <w:r>
-        <w:rPr>
-          <w:color w:val="92D050"/>
-        </w:rPr>
-        <w:t xml:space="preserve"> le up donc multiples op de </w:t>
-      </w:r>
-      <w:proofErr w:type="spellStart"/>
-      <w:r>
-        <w:rPr>
-          <w:color w:val="92D050"/>
-        </w:rPr>
-        <w:t>merge</w:t>
-      </w:r>
-      <w:proofErr w:type="spellEnd"/>
-      <w:r>
-        <w:rPr>
-          <w:color w:val="92D050"/>
-        </w:rPr>
         <w:t xml:space="preserve"> côté serveur actuellement</w:t>
       </w:r>
     </w:p>
     <w:p>
       <w:pPr>
-        <w:pStyle w:val="Pardeliste"/>
+        <w:pStyle w:val="Paragraphedeliste"/>
         <w:numPr>
           <w:ilvl w:val="2"/>
           <w:numId w:val="9"/>
@@ -1197,7 +1149,7 @@
     </w:p>
     <w:p>
       <w:pPr>
-        <w:pStyle w:val="Pardeliste"/>
+        <w:pStyle w:val="Paragraphedeliste"/>
         <w:numPr>
           <w:ilvl w:val="1"/>
           <w:numId w:val="9"/>
@@ -1210,46 +1162,18 @@
         <w:rPr>
           <w:color w:val="FF0000"/>
         </w:rPr>
-        <w:t xml:space="preserve">Positionnement de </w:t>
-      </w:r>
-      <w:proofErr w:type="spellStart"/>
+        <w:t>Positionnement de Glyphr par rapport à Prototypo, concurrent, alternative ?</w:t>
+      </w:r>
       <w:r>
         <w:rPr>
           <w:color w:val="FF0000"/>
         </w:rPr>
-        <w:t>Glyphr</w:t>
-      </w:r>
-      <w:proofErr w:type="spellEnd"/>
-      <w:r>
-        <w:rPr>
-          <w:color w:val="FF0000"/>
-        </w:rPr>
-        <w:t xml:space="preserve"> par rapport à Prototypo, concurrent, alternative ?</w:t>
-      </w:r>
-      <w:r>
-        <w:rPr>
-          <w:color w:val="FF0000"/>
-        </w:rPr>
-        <w:t xml:space="preserve"> Idem pour </w:t>
-      </w:r>
-      <w:proofErr w:type="spellStart"/>
-      <w:r>
-        <w:rPr>
-          <w:color w:val="FF0000"/>
-        </w:rPr>
-        <w:t>FontForge</w:t>
-      </w:r>
-      <w:proofErr w:type="spellEnd"/>
-      <w:r>
-        <w:rPr>
-          <w:color w:val="FF0000"/>
-        </w:rPr>
-        <w:t> ?</w:t>
-      </w:r>
-    </w:p>
-    <w:p>
-      <w:pPr>
-        <w:pStyle w:val="Pardeliste"/>
+        <w:t xml:space="preserve"> Idem pour FontForge ?</w:t>
+      </w:r>
+    </w:p>
+    <w:p>
+      <w:pPr>
+        <w:pStyle w:val="Paragraphedeliste"/>
         <w:numPr>
           <w:ilvl w:val="2"/>
           <w:numId w:val="9"/>
@@ -1258,38 +1182,30 @@
           <w:color w:val="92D050"/>
         </w:rPr>
       </w:pPr>
+      <w:r>
+        <w:rPr>
+          <w:color w:val="92D050"/>
+        </w:rPr>
+        <w:t xml:space="preserve">Glyphr = page blanche, pas de </w:t>
+      </w:r>
       <w:proofErr w:type="spellStart"/>
       <w:r>
         <w:rPr>
           <w:color w:val="92D050"/>
         </w:rPr>
-        <w:t>Glyphr</w:t>
+        <w:t>templates</w:t>
       </w:r>
       <w:proofErr w:type="spellEnd"/>
       <w:r>
         <w:rPr>
           <w:color w:val="92D050"/>
         </w:rPr>
-        <w:t xml:space="preserve"> = page blanche, pas de </w:t>
-      </w:r>
-      <w:proofErr w:type="spellStart"/>
-      <w:r>
-        <w:rPr>
-          <w:color w:val="92D050"/>
-        </w:rPr>
-        <w:t>templates</w:t>
-      </w:r>
-      <w:proofErr w:type="spellEnd"/>
-      <w:r>
-        <w:rPr>
-          <w:color w:val="92D050"/>
-        </w:rPr>
         <w:t xml:space="preserve"> </w:t>
       </w:r>
     </w:p>
     <w:p>
       <w:pPr>
-        <w:pStyle w:val="Pardeliste"/>
+        <w:pStyle w:val="Paragraphedeliste"/>
         <w:numPr>
           <w:ilvl w:val="2"/>
           <w:numId w:val="9"/>
@@ -1323,7 +1239,7 @@
     </w:p>
     <w:p>
       <w:pPr>
-        <w:pStyle w:val="Pardeliste"/>
+        <w:pStyle w:val="Paragraphedeliste"/>
         <w:numPr>
           <w:ilvl w:val="1"/>
           <w:numId w:val="9"/>
@@ -1367,7 +1283,7 @@
     </w:p>
     <w:p>
       <w:pPr>
-        <w:pStyle w:val="Pardeliste"/>
+        <w:pStyle w:val="Paragraphedeliste"/>
         <w:numPr>
           <w:ilvl w:val="2"/>
           <w:numId w:val="9"/>
@@ -1435,7 +1351,7 @@
     </w:p>
     <w:p>
       <w:pPr>
-        <w:pStyle w:val="Pardeliste"/>
+        <w:pStyle w:val="Paragraphedeliste"/>
         <w:numPr>
           <w:ilvl w:val="1"/>
           <w:numId w:val="9"/>
@@ -1453,7 +1369,7 @@
     </w:p>
     <w:p>
       <w:pPr>
-        <w:pStyle w:val="Pardeliste"/>
+        <w:pStyle w:val="Paragraphedeliste"/>
         <w:numPr>
           <w:ilvl w:val="2"/>
           <w:numId w:val="9"/>
@@ -1486,7 +1402,7 @@
     </w:p>
     <w:p>
       <w:pPr>
-        <w:pStyle w:val="Pardeliste"/>
+        <w:pStyle w:val="Paragraphedeliste"/>
         <w:numPr>
           <w:ilvl w:val="1"/>
           <w:numId w:val="9"/>
@@ -1518,7 +1434,7 @@
     </w:p>
     <w:p>
       <w:pPr>
-        <w:pStyle w:val="Pardeliste"/>
+        <w:pStyle w:val="Paragraphedeliste"/>
         <w:numPr>
           <w:ilvl w:val="0"/>
           <w:numId w:val="9"/>
@@ -1530,7 +1446,7 @@
     </w:p>
     <w:p>
       <w:pPr>
-        <w:pStyle w:val="Pardeliste"/>
+        <w:pStyle w:val="Paragraphedeliste"/>
         <w:numPr>
           <w:ilvl w:val="0"/>
           <w:numId w:val="9"/>
@@ -1560,7 +1476,7 @@
     </w:p>
     <w:p>
       <w:pPr>
-        <w:pStyle w:val="Pardeliste"/>
+        <w:pStyle w:val="Paragraphedeliste"/>
         <w:numPr>
           <w:ilvl w:val="0"/>
           <w:numId w:val="9"/>
@@ -1585,23 +1501,7 @@
         <w:t>H</w:t>
       </w:r>
       <w:r>
-        <w:t>ub. Toutefois, nécessité d’obtenir avant cela un « </w:t>
-      </w:r>
-      <w:proofErr w:type="spellStart"/>
-      <w:r>
-        <w:t>reduced</w:t>
-      </w:r>
-      <w:proofErr w:type="spellEnd"/>
-      <w:r>
-        <w:t xml:space="preserve"> </w:t>
-      </w:r>
-      <w:proofErr w:type="spellStart"/>
-      <w:r>
-        <w:t>testcase</w:t>
-      </w:r>
-      <w:proofErr w:type="spellEnd"/>
-      <w:r>
-        <w:t> », cas de test le plus simple possible mettant en avant le bug rencontré afin de permettre à des développeurs tiers de le repérer puis de le résoudre</w:t>
+        <w:t>ub. Toutefois, nécessité d’obtenir avant cela un « reduced testcase », cas de test le plus simple possible mettant en avant le bug rencontré afin de permettre à des développeurs tiers de le repérer puis de le résoudre</w:t>
       </w:r>
     </w:p>
     <w:p>
@@ -1618,7 +1518,7 @@
     </w:p>
     <w:p>
       <w:pPr>
-        <w:pStyle w:val="Pardeliste"/>
+        <w:pStyle w:val="Paragraphedeliste"/>
         <w:numPr>
           <w:ilvl w:val="0"/>
           <w:numId w:val="10"/>
@@ -1648,7 +1548,7 @@
     </w:p>
     <w:p>
       <w:pPr>
-        <w:pStyle w:val="Pardeliste"/>
+        <w:pStyle w:val="Paragraphedeliste"/>
         <w:numPr>
           <w:ilvl w:val="1"/>
           <w:numId w:val="10"/>
@@ -1686,7 +1586,7 @@
     </w:p>
     <w:p>
       <w:pPr>
-        <w:pStyle w:val="Pardeliste"/>
+        <w:pStyle w:val="Paragraphedeliste"/>
         <w:numPr>
           <w:ilvl w:val="2"/>
           <w:numId w:val="10"/>
@@ -1707,273 +1607,270 @@
         </w:rPr>
         <w:t>, UI dans ses études</w:t>
       </w:r>
+    </w:p>
+    <w:p>
+      <w:pPr>
+        <w:pStyle w:val="Paragraphedeliste"/>
+        <w:numPr>
+          <w:ilvl w:val="0"/>
+          <w:numId w:val="10"/>
+        </w:numPr>
+      </w:pPr>
+      <w:r>
+        <w:t>Utilisation d’un contenu additio</w:t>
+      </w:r>
+      <w:r>
+        <w:t>n</w:t>
+      </w:r>
+      <w:r>
+        <w:t>nel venant se greffer sur</w:t>
+      </w:r>
+      <w:r>
+        <w:t xml:space="preserve"> React,</w:t>
+      </w:r>
+      <w:r>
+        <w:t xml:space="preserve"> la bibliothèque utilisée pour gérer l’interface utilisateur, </w:t>
+      </w:r>
+      <w:r>
+        <w:t xml:space="preserve">nommé </w:t>
+      </w:r>
+      <w:r>
+        <w:t>React-</w:t>
+      </w:r>
+      <w:r>
+        <w:t>J</w:t>
+      </w:r>
+      <w:r>
+        <w:t>oyride</w:t>
+      </w:r>
+    </w:p>
+    <w:p>
+      <w:pPr>
+        <w:pStyle w:val="Paragraphedeliste"/>
+        <w:numPr>
+          <w:ilvl w:val="0"/>
+          <w:numId w:val="10"/>
+        </w:numPr>
+      </w:pPr>
+      <w:r>
+        <w:t>Gestion de la persistance des données, automatique dans l’application pour sauvegarder constamment les données utilisateur</w:t>
+      </w:r>
+    </w:p>
+    <w:p>
+      <w:pPr>
+        <w:pStyle w:val="Paragraphedeliste"/>
+        <w:numPr>
+          <w:ilvl w:val="0"/>
+          <w:numId w:val="10"/>
+        </w:numPr>
+      </w:pPr>
+      <w:r>
+        <w:t>Apprentissage des bonnes pratiques pour la séparation de la logique et de la présentation, parfois ambiguë au sein d’un même composant React</w:t>
+      </w:r>
+    </w:p>
+    <w:p>
+      <w:pPr>
+        <w:pStyle w:val="Titre3"/>
+        <w:ind w:firstLine="360"/>
+      </w:pPr>
+      <w:r>
+        <w:t xml:space="preserve">f) </w:t>
+      </w:r>
+      <w:proofErr w:type="spellStart"/>
+      <w:r>
+        <w:t>Spacing</w:t>
+      </w:r>
+      <w:proofErr w:type="spellEnd"/>
+    </w:p>
+    <w:p>
+      <w:pPr>
+        <w:rPr>
+          <w:color w:val="FF0000"/>
+        </w:rPr>
+      </w:pPr>
+      <w:r>
+        <w:tab/>
+      </w:r>
+      <w:r>
+        <w:rPr>
+          <w:color w:val="FF0000"/>
+        </w:rPr>
+        <w:t>L’unité typographique, c’est quoi exactement</w:t>
+      </w:r>
+      <w:r>
+        <w:rPr>
+          <w:color w:val="FF0000"/>
+        </w:rPr>
+        <w:t xml:space="preserve"> pour le </w:t>
+      </w:r>
+      <w:proofErr w:type="spellStart"/>
+      <w:r>
+        <w:rPr>
+          <w:color w:val="FF0000"/>
+        </w:rPr>
+        <w:t>spacing</w:t>
+      </w:r>
+      <w:proofErr w:type="spellEnd"/>
+      <w:r>
+        <w:rPr>
+          <w:color w:val="FF0000"/>
+        </w:rPr>
+        <w:t xml:space="preserve"> par ex</w:t>
+      </w:r>
+      <w:r>
+        <w:rPr>
+          <w:color w:val="FF0000"/>
+        </w:rPr>
+        <w:t> ?</w:t>
+      </w:r>
+    </w:p>
+    <w:p>
+      <w:r>
+        <w:rPr>
+          <w:color w:val="FF0000"/>
+        </w:rPr>
+        <w:tab/>
+      </w:r>
+      <w:r>
+        <w:rPr>
+          <w:color w:val="92D050"/>
+        </w:rPr>
+        <w:t>Cadratin</w:t>
+      </w:r>
+      <w:r>
+        <w:rPr>
+          <w:color w:val="92D050"/>
+        </w:rPr>
+        <w:t xml:space="preserve"> = boite du M capital</w:t>
+      </w:r>
+      <w:r>
+        <w:rPr>
+          <w:color w:val="92D050"/>
+        </w:rPr>
+        <w:t>, grille sur laquelle a été dessiné la fonte</w:t>
+      </w:r>
       <w:bookmarkStart w:id="0" w:name="_GoBack"/>
       <w:bookmarkEnd w:id="0"/>
     </w:p>
     <w:p>
       <w:pPr>
-        <w:pStyle w:val="Pardeliste"/>
-        <w:numPr>
-          <w:ilvl w:val="0"/>
-          <w:numId w:val="10"/>
-        </w:numPr>
-      </w:pPr>
-      <w:r>
-        <w:t>Utilisation d’un contenu additio</w:t>
-      </w:r>
-      <w:r>
-        <w:t>n</w:t>
-      </w:r>
-      <w:r>
-        <w:t>nel venant se greffer sur</w:t>
-      </w:r>
-      <w:r>
-        <w:t xml:space="preserve"> React,</w:t>
-      </w:r>
-      <w:r>
-        <w:t xml:space="preserve"> la bibliothèque utilisée pour gérer l’interface utilisateur, </w:t>
-      </w:r>
-      <w:r>
-        <w:t xml:space="preserve">nommé </w:t>
-      </w:r>
-      <w:r>
-        <w:t>React-</w:t>
+        <w:pStyle w:val="Titre2"/>
+      </w:pPr>
+      <w:r>
+        <w:t>III)</w:t>
+      </w:r>
+      <w:r>
+        <w:t xml:space="preserve"> Application web et typographie : </w:t>
+      </w:r>
+      <w:r>
+        <w:t>Interface complexe au service de la créativité</w:t>
+      </w:r>
+      <w:r>
+        <w:t xml:space="preserve"> (~5p)</w:t>
+      </w:r>
+    </w:p>
+    <w:p>
+      <w:pPr>
+        <w:pStyle w:val="Titre3"/>
+      </w:pPr>
+      <w:r>
+        <w:t xml:space="preserve">a) </w:t>
+      </w:r>
+      <w:r>
+        <w:t>Interface complexe : nécessité de rigueur car maintenabilité fragile</w:t>
+      </w:r>
+    </w:p>
+    <w:p>
+      <w:pPr>
+        <w:pStyle w:val="Paragraphedeliste"/>
+        <w:numPr>
+          <w:ilvl w:val="0"/>
+          <w:numId w:val="3"/>
+        </w:numPr>
+      </w:pPr>
+      <w:r>
+        <w:t xml:space="preserve">Apprentissage des </w:t>
+      </w:r>
+      <w:r>
+        <w:t>bonnes pratiques d’organisation</w:t>
+      </w:r>
+      <w:r>
+        <w:t xml:space="preserve"> (dossiers, nommages) d’une application web écrite entièrement en </w:t>
       </w:r>
       <w:proofErr w:type="spellStart"/>
       <w:r>
-        <w:t>J</w:t>
-      </w:r>
-      <w:r>
-        <w:t>oyride</w:t>
+        <w:t>Javascript</w:t>
       </w:r>
       <w:proofErr w:type="spellEnd"/>
     </w:p>
     <w:p>
       <w:pPr>
-        <w:pStyle w:val="Pardeliste"/>
-        <w:numPr>
-          <w:ilvl w:val="0"/>
-          <w:numId w:val="10"/>
-        </w:numPr>
-      </w:pPr>
-      <w:r>
-        <w:t>Gestion de la persistance des données, automatique dans l’application pour sauvegarder constamment les données utilisateur</w:t>
-      </w:r>
-    </w:p>
-    <w:p>
-      <w:pPr>
-        <w:pStyle w:val="Pardeliste"/>
-        <w:numPr>
-          <w:ilvl w:val="0"/>
-          <w:numId w:val="10"/>
-        </w:numPr>
-      </w:pPr>
-      <w:r>
-        <w:t>Apprentissage des bonnes pratiques pour la séparation de la logique et de la présentation, parfois ambiguë au sein d’un même composant React</w:t>
-      </w:r>
-    </w:p>
-    <w:p>
-      <w:r>
-        <w:t>Offline ???</w:t>
-      </w:r>
-    </w:p>
-    <w:p>
-      <w:pPr>
-        <w:pStyle w:val="Titre3"/>
-        <w:ind w:firstLine="360"/>
-      </w:pPr>
-      <w:r>
-        <w:t xml:space="preserve">f) </w:t>
-      </w:r>
-      <w:proofErr w:type="spellStart"/>
-      <w:r>
-        <w:t>Spacing</w:t>
-      </w:r>
-      <w:proofErr w:type="spellEnd"/>
-    </w:p>
-    <w:p>
-      <w:pPr>
-        <w:rPr>
-          <w:color w:val="FF0000"/>
-        </w:rPr>
-      </w:pPr>
-      <w:r>
-        <w:tab/>
-      </w:r>
-      <w:r>
-        <w:rPr>
-          <w:color w:val="FF0000"/>
-        </w:rPr>
-        <w:t>L’unité typographique, c’est quoi exactement</w:t>
-      </w:r>
-      <w:r>
-        <w:rPr>
-          <w:color w:val="FF0000"/>
-        </w:rPr>
-        <w:t xml:space="preserve"> pour le </w:t>
-      </w:r>
-      <w:proofErr w:type="spellStart"/>
-      <w:r>
-        <w:rPr>
-          <w:color w:val="FF0000"/>
-        </w:rPr>
-        <w:t>spacing</w:t>
-      </w:r>
-      <w:proofErr w:type="spellEnd"/>
-      <w:r>
-        <w:rPr>
-          <w:color w:val="FF0000"/>
-        </w:rPr>
-        <w:t xml:space="preserve"> par ex</w:t>
-      </w:r>
-      <w:r>
-        <w:rPr>
-          <w:color w:val="FF0000"/>
-        </w:rPr>
-        <w:t> ?</w:t>
-      </w:r>
-    </w:p>
-    <w:p>
-      <w:r>
-        <w:rPr>
-          <w:color w:val="FF0000"/>
-        </w:rPr>
-        <w:tab/>
+        <w:pStyle w:val="Paragraphedeliste"/>
+        <w:numPr>
+          <w:ilvl w:val="0"/>
+          <w:numId w:val="3"/>
+        </w:numPr>
+      </w:pPr>
+      <w:r>
+        <w:t xml:space="preserve">Découverte de la gestion de </w:t>
+      </w:r>
+      <w:r>
+        <w:t>l</w:t>
       </w:r>
       <w:proofErr w:type="gramStart"/>
       <w:r>
-        <w:rPr>
-          <w:color w:val="92D050"/>
-        </w:rPr>
-        <w:t>cadratin</w:t>
+        <w:t>’«</w:t>
       </w:r>
       <w:proofErr w:type="gramEnd"/>
       <w:r>
-        <w:rPr>
-          <w:color w:val="92D050"/>
-        </w:rPr>
-        <w:t xml:space="preserve"> = boite du M capital</w:t>
-      </w:r>
-      <w:r>
-        <w:rPr>
-          <w:color w:val="92D050"/>
-        </w:rPr>
-        <w:t>, grille sur laquelle a été dessiné la fonte</w:t>
-      </w:r>
-    </w:p>
-    <w:p>
-      <w:pPr>
-        <w:pStyle w:val="Titre2"/>
-      </w:pPr>
-      <w:r>
-        <w:t>III)</w:t>
-      </w:r>
-      <w:r>
-        <w:t xml:space="preserve"> Application web et typographie : </w:t>
-      </w:r>
-      <w:r>
-        <w:t>Interface complexe au service de la créativité</w:t>
-      </w:r>
-      <w:r>
-        <w:t xml:space="preserve"> (~5p)</w:t>
-      </w:r>
-    </w:p>
-    <w:p>
-      <w:pPr>
-        <w:pStyle w:val="Titre3"/>
-      </w:pPr>
-      <w:r>
-        <w:t xml:space="preserve">a) </w:t>
-      </w:r>
-      <w:r>
-        <w:t>Interface complexe : nécessité de rigueur car maintenabilité fragile</w:t>
-      </w:r>
-    </w:p>
-    <w:p>
-      <w:pPr>
-        <w:pStyle w:val="Pardeliste"/>
+        <w:t> état » d’une application, au cœur de la philosophie de React</w:t>
+      </w:r>
+    </w:p>
+    <w:p>
+      <w:pPr>
+        <w:pStyle w:val="Paragraphedeliste"/>
         <w:numPr>
           <w:ilvl w:val="0"/>
           <w:numId w:val="3"/>
         </w:numPr>
       </w:pPr>
       <w:r>
-        <w:t xml:space="preserve">Apprentissage des bonnes pratiques d’organisations (dossiers, nommages) d’une application web écrite entièrement en </w:t>
-      </w:r>
-      <w:proofErr w:type="spellStart"/>
-      <w:r>
-        <w:t>Javascript</w:t>
-      </w:r>
-      <w:proofErr w:type="spellEnd"/>
-    </w:p>
-    <w:p>
-      <w:pPr>
-        <w:pStyle w:val="Pardeliste"/>
+        <w:t>Prise en main de la syntaxe ES6 (dernière version de JS) qui permet d’alléger le volume du code et de le clarifier, toujours au profit de la maintenabilité, de même que le JSX de React</w:t>
+      </w:r>
+    </w:p>
+    <w:p>
+      <w:pPr>
+        <w:pStyle w:val="Paragraphedeliste"/>
         <w:numPr>
           <w:ilvl w:val="0"/>
           <w:numId w:val="3"/>
         </w:numPr>
       </w:pPr>
       <w:r>
-        <w:t xml:space="preserve">Découverte de la gestion de </w:t>
-      </w:r>
-      <w:r>
-        <w:t>l</w:t>
-      </w:r>
-      <w:proofErr w:type="gramStart"/>
-      <w:r>
-        <w:t>’«</w:t>
-      </w:r>
-      <w:proofErr w:type="gramEnd"/>
-      <w:r>
-        <w:t> état » d’une application, au cœur de la philosophie de React</w:t>
-      </w:r>
-    </w:p>
-    <w:p>
-      <w:pPr>
-        <w:pStyle w:val="Pardeliste"/>
+        <w:t>Importance de définir des règles et conventions communes à respecter, même au sein d’une équipe réduite</w:t>
+      </w:r>
+    </w:p>
+    <w:p>
+      <w:pPr>
+        <w:pStyle w:val="Paragraphedeliste"/>
         <w:numPr>
           <w:ilvl w:val="0"/>
           <w:numId w:val="3"/>
         </w:numPr>
       </w:pPr>
       <w:r>
-        <w:t>Prise en main de la syntaxe ES6 (dernière version de JS) qui permet d’alléger le volume du code et de le clarifier, toujours au profit de la maintenabilité, de même que le JSX de React</w:t>
-      </w:r>
-    </w:p>
-    <w:p>
-      <w:pPr>
-        <w:pStyle w:val="Pardeliste"/>
+        <w:t>Privilégier la modularité pour obtenir un code le plus réutilisable possible, notamment pour se préparer à une évolution très rapide des outils/standards utilisés (propre au JS)</w:t>
+      </w:r>
+    </w:p>
+    <w:p>
+      <w:pPr>
+        <w:pStyle w:val="Paragraphedeliste"/>
         <w:numPr>
           <w:ilvl w:val="0"/>
           <w:numId w:val="3"/>
         </w:numPr>
       </w:pPr>
       <w:r>
-        <w:t>Importance de définir des règles et conventions communes à respecter, même au sein d’une équipe réduite</w:t>
-      </w:r>
-    </w:p>
-    <w:p>
-      <w:pPr>
-        <w:pStyle w:val="Pardeliste"/>
-        <w:numPr>
-          <w:ilvl w:val="0"/>
-          <w:numId w:val="3"/>
-        </w:numPr>
-      </w:pPr>
-      <w:r>
-        <w:t>Privilégier la modularité pour obtenir un code le plus réutilisable possible, notamment pour se préparer à une évolution très rapide des outils/standards utilisés (propre au JS)</w:t>
-      </w:r>
-    </w:p>
-    <w:p>
-      <w:pPr>
-        <w:pStyle w:val="Pardeliste"/>
-        <w:numPr>
-          <w:ilvl w:val="0"/>
-          <w:numId w:val="3"/>
-        </w:numPr>
-      </w:pPr>
-      <w:r>
         <w:t>Méthode</w:t>
       </w:r>
       <w:r>
@@ -1982,7 +1879,7 @@
     </w:p>
     <w:p>
       <w:pPr>
-        <w:pStyle w:val="Pardeliste"/>
+        <w:pStyle w:val="Paragraphedeliste"/>
       </w:pPr>
     </w:p>
     <w:p>
@@ -2002,7 +1899,7 @@
     </w:p>
     <w:p>
       <w:pPr>
-        <w:pStyle w:val="Pardeliste"/>
+        <w:pStyle w:val="Paragraphedeliste"/>
         <w:numPr>
           <w:ilvl w:val="0"/>
           <w:numId w:val="12"/>
@@ -2020,7 +1917,7 @@
     </w:p>
     <w:p>
       <w:pPr>
-        <w:pStyle w:val="Pardeliste"/>
+        <w:pStyle w:val="Paragraphedeliste"/>
         <w:numPr>
           <w:ilvl w:val="0"/>
           <w:numId w:val="12"/>
@@ -2035,7 +1932,7 @@
     </w:p>
     <w:p>
       <w:pPr>
-        <w:pStyle w:val="Pardeliste"/>
+        <w:pStyle w:val="Paragraphedeliste"/>
         <w:numPr>
           <w:ilvl w:val="0"/>
           <w:numId w:val="12"/>
@@ -2047,7 +1944,7 @@
     </w:p>
     <w:p>
       <w:pPr>
-        <w:pStyle w:val="Pardeliste"/>
+        <w:pStyle w:val="Paragraphedeliste"/>
         <w:numPr>
           <w:ilvl w:val="0"/>
           <w:numId w:val="12"/>
@@ -2059,7 +1956,7 @@
     </w:p>
     <w:p>
       <w:pPr>
-        <w:pStyle w:val="Pardeliste"/>
+        <w:pStyle w:val="Paragraphedeliste"/>
         <w:numPr>
           <w:ilvl w:val="0"/>
           <w:numId w:val="12"/>
@@ -2071,7 +1968,7 @@
     </w:p>
     <w:p>
       <w:pPr>
-        <w:pStyle w:val="Pardeliste"/>
+        <w:pStyle w:val="Paragraphedeliste"/>
         <w:numPr>
           <w:ilvl w:val="0"/>
           <w:numId w:val="12"/>
@@ -2097,7 +1994,7 @@
     </w:p>
     <w:p>
       <w:pPr>
-        <w:pStyle w:val="Pardeliste"/>
+        <w:pStyle w:val="Paragraphedeliste"/>
         <w:numPr>
           <w:ilvl w:val="1"/>
           <w:numId w:val="12"/>
@@ -2116,7 +2013,7 @@
     <w:p/>
     <w:p>
       <w:pPr>
-        <w:pStyle w:val="Pardeliste"/>
+        <w:pStyle w:val="Paragraphedeliste"/>
         <w:rPr>
           <w:b/>
         </w:rPr>
@@ -2130,12 +2027,12 @@
     </w:p>
     <w:p>
       <w:pPr>
-        <w:pStyle w:val="Pardeliste"/>
-      </w:pPr>
-    </w:p>
-    <w:p>
-      <w:pPr>
-        <w:pStyle w:val="Pardeliste"/>
+        <w:pStyle w:val="Paragraphedeliste"/>
+      </w:pPr>
+    </w:p>
+    <w:p>
+      <w:pPr>
+        <w:pStyle w:val="Paragraphedeliste"/>
         <w:numPr>
           <w:ilvl w:val="0"/>
           <w:numId w:val="4"/>
@@ -2147,7 +2044,7 @@
     </w:p>
     <w:p>
       <w:pPr>
-        <w:pStyle w:val="Pardeliste"/>
+        <w:pStyle w:val="Paragraphedeliste"/>
         <w:numPr>
           <w:ilvl w:val="0"/>
           <w:numId w:val="4"/>
@@ -2168,7 +2065,7 @@
     </w:p>
     <w:p>
       <w:pPr>
-        <w:pStyle w:val="Pardeliste"/>
+        <w:pStyle w:val="Paragraphedeliste"/>
         <w:numPr>
           <w:ilvl w:val="0"/>
           <w:numId w:val="4"/>
@@ -2195,7 +2092,7 @@
     </w:p>
     <w:p>
       <w:pPr>
-        <w:pStyle w:val="Pardeliste"/>
+        <w:pStyle w:val="Paragraphedeliste"/>
         <w:numPr>
           <w:ilvl w:val="0"/>
           <w:numId w:val="4"/>
@@ -2207,7 +2104,7 @@
     </w:p>
     <w:p>
       <w:pPr>
-        <w:pStyle w:val="Pardeliste"/>
+        <w:pStyle w:val="Paragraphedeliste"/>
         <w:numPr>
           <w:ilvl w:val="0"/>
           <w:numId w:val="4"/>
@@ -2219,7 +2116,7 @@
     </w:p>
     <w:p>
       <w:pPr>
-        <w:pStyle w:val="Pardeliste"/>
+        <w:pStyle w:val="Paragraphedeliste"/>
         <w:numPr>
           <w:ilvl w:val="0"/>
           <w:numId w:val="4"/>
@@ -2243,7 +2140,7 @@
     </w:p>
     <w:p>
       <w:pPr>
-        <w:pStyle w:val="Pardeliste"/>
+        <w:pStyle w:val="Paragraphedeliste"/>
         <w:numPr>
           <w:ilvl w:val="0"/>
           <w:numId w:val="11"/>
@@ -2264,7 +2161,7 @@
     </w:p>
     <w:p>
       <w:pPr>
-        <w:pStyle w:val="Pardeliste"/>
+        <w:pStyle w:val="Paragraphedeliste"/>
         <w:numPr>
           <w:ilvl w:val="0"/>
           <w:numId w:val="11"/>
@@ -2294,7 +2191,7 @@
     </w:p>
     <w:p>
       <w:pPr>
-        <w:pStyle w:val="Pardeliste"/>
+        <w:pStyle w:val="Paragraphedeliste"/>
         <w:numPr>
           <w:ilvl w:val="0"/>
           <w:numId w:val="11"/>
@@ -2327,7 +2224,7 @@
     </w:p>
     <w:p>
       <w:pPr>
-        <w:pStyle w:val="Pardeliste"/>
+        <w:pStyle w:val="Paragraphedeliste"/>
         <w:numPr>
           <w:ilvl w:val="0"/>
           <w:numId w:val="11"/>
@@ -2351,7 +2248,7 @@
     </w:p>
     <w:p>
       <w:pPr>
-        <w:pStyle w:val="Pardeliste"/>
+        <w:pStyle w:val="Paragraphedeliste"/>
         <w:numPr>
           <w:ilvl w:val="0"/>
           <w:numId w:val="11"/>
@@ -2375,7 +2272,7 @@
     </w:p>
     <w:p>
       <w:pPr>
-        <w:pStyle w:val="Pardeliste"/>
+        <w:pStyle w:val="Paragraphedeliste"/>
         <w:numPr>
           <w:ilvl w:val="0"/>
           <w:numId w:val="11"/>
@@ -2405,22 +2302,14 @@
     </w:p>
     <w:p>
       <w:pPr>
-        <w:pStyle w:val="Pardeliste"/>
+        <w:pStyle w:val="Paragraphedeliste"/>
         <w:numPr>
           <w:ilvl w:val="0"/>
           <w:numId w:val="11"/>
         </w:numPr>
       </w:pPr>
       <w:r>
-        <w:t xml:space="preserve">Pierre-Antoine </w:t>
-      </w:r>
-      <w:proofErr w:type="spellStart"/>
-      <w:r>
-        <w:t>Champin</w:t>
-      </w:r>
-      <w:proofErr w:type="spellEnd"/>
-      <w:r>
-        <w:t> </w:t>
+        <w:t>Pierre-Antoine Champin </w:t>
       </w:r>
       <w:r>
         <w:t xml:space="preserve">(Enseignant </w:t>
@@ -2470,8 +2359,8 @@
 </file>
 
 <file path=word/numbering.xml><?xml version="1.0" encoding="utf-8"?>
-<w:numbering xmlns:wpc="http://schemas.microsoft.com/office/word/2010/wordprocessingCanvas" xmlns:mo="http://schemas.microsoft.com/office/mac/office/2008/main" xmlns:mc="http://schemas.openxmlformats.org/markup-compatibility/2006" xmlns:mv="urn:schemas-microsoft-com:mac:vml" xmlns:o="urn:schemas-microsoft-com:office:office" xmlns:r="http://schemas.openxmlformats.org/officeDocument/2006/relationships" xmlns:m="http://schemas.openxmlformats.org/officeDocument/2006/math" xmlns:v="urn:schemas-microsoft-com:vml" xmlns:wp14="http://schemas.microsoft.com/office/word/2010/wordprocessingDrawing" xmlns:wp="http://schemas.openxmlformats.org/drawingml/2006/wordprocessingDrawing" xmlns:w10="urn:schemas-microsoft-com:office:word" xmlns:w="http://schemas.openxmlformats.org/wordprocessingml/2006/main" xmlns:w14="http://schemas.microsoft.com/office/word/2010/wordml" xmlns:w15="http://schemas.microsoft.com/office/word/2012/wordml" xmlns:wpg="http://schemas.microsoft.com/office/word/2010/wordprocessingGroup" xmlns:wpi="http://schemas.microsoft.com/office/word/2010/wordprocessingInk" xmlns:wne="http://schemas.microsoft.com/office/word/2006/wordml" xmlns:wps="http://schemas.microsoft.com/office/word/2010/wordprocessingShape" mc:Ignorable="w14 w15 wp14">
-  <w:abstractNum w:abstractNumId="0">
+<w:numbering xmlns:wpc="http://schemas.microsoft.com/office/word/2010/wordprocessingCanvas" xmlns:cx="http://schemas.microsoft.com/office/drawing/2014/chartex" xmlns:cx1="http://schemas.microsoft.com/office/drawing/2015/9/8/chartex" xmlns:cx2="http://schemas.microsoft.com/office/drawing/2015/10/21/chartex" xmlns:mc="http://schemas.openxmlformats.org/markup-compatibility/2006" xmlns:o="urn:schemas-microsoft-com:office:office" xmlns:r="http://schemas.openxmlformats.org/officeDocument/2006/relationships" xmlns:m="http://schemas.openxmlformats.org/officeDocument/2006/math" xmlns:v="urn:schemas-microsoft-com:vml" xmlns:wp14="http://schemas.microsoft.com/office/word/2010/wordprocessingDrawing" xmlns:wp="http://schemas.openxmlformats.org/drawingml/2006/wordprocessingDrawing" xmlns:w10="urn:schemas-microsoft-com:office:word" xmlns:w="http://schemas.openxmlformats.org/wordprocessingml/2006/main" xmlns:w14="http://schemas.microsoft.com/office/word/2010/wordml" xmlns:w15="http://schemas.microsoft.com/office/word/2012/wordml" xmlns:w16se="http://schemas.microsoft.com/office/word/2015/wordml/symex" xmlns:wpg="http://schemas.microsoft.com/office/word/2010/wordprocessingGroup" xmlns:wpi="http://schemas.microsoft.com/office/word/2010/wordprocessingInk" xmlns:wne="http://schemas.microsoft.com/office/word/2006/wordml" xmlns:wps="http://schemas.microsoft.com/office/word/2010/wordprocessingShape" mc:Ignorable="w14 w15 w16se wp14">
+  <w:abstractNum w:abstractNumId="0" w15:restartNumberingAfterBreak="0">
     <w:nsid w:val="0271523F"/>
     <w:multiLevelType w:val="hybridMultilevel"/>
     <w:tmpl w:val="F072D124"/>
@@ -2584,7 +2473,7 @@
       </w:rPr>
     </w:lvl>
   </w:abstractNum>
-  <w:abstractNum w:abstractNumId="1">
+  <w:abstractNum w:abstractNumId="1" w15:restartNumberingAfterBreak="0">
     <w:nsid w:val="05F41B49"/>
     <w:multiLevelType w:val="hybridMultilevel"/>
     <w:tmpl w:val="E14CC020"/>
@@ -2697,7 +2586,7 @@
       </w:rPr>
     </w:lvl>
   </w:abstractNum>
-  <w:abstractNum w:abstractNumId="2">
+  <w:abstractNum w:abstractNumId="2" w15:restartNumberingAfterBreak="0">
     <w:nsid w:val="206A30E3"/>
     <w:multiLevelType w:val="hybridMultilevel"/>
     <w:tmpl w:val="D6F61472"/>
@@ -2786,7 +2675,7 @@
       </w:pPr>
     </w:lvl>
   </w:abstractNum>
-  <w:abstractNum w:abstractNumId="3">
+  <w:abstractNum w:abstractNumId="3" w15:restartNumberingAfterBreak="0">
     <w:nsid w:val="211F69AB"/>
     <w:multiLevelType w:val="hybridMultilevel"/>
     <w:tmpl w:val="4BBE3EB0"/>
@@ -2899,7 +2788,7 @@
       </w:rPr>
     </w:lvl>
   </w:abstractNum>
-  <w:abstractNum w:abstractNumId="4">
+  <w:abstractNum w:abstractNumId="4" w15:restartNumberingAfterBreak="0">
     <w:nsid w:val="24B56E73"/>
     <w:multiLevelType w:val="hybridMultilevel"/>
     <w:tmpl w:val="E9BC5F7E"/>
@@ -3012,7 +2901,7 @@
       </w:rPr>
     </w:lvl>
   </w:abstractNum>
-  <w:abstractNum w:abstractNumId="5">
+  <w:abstractNum w:abstractNumId="5" w15:restartNumberingAfterBreak="0">
     <w:nsid w:val="34D9325C"/>
     <w:multiLevelType w:val="hybridMultilevel"/>
     <w:tmpl w:val="690A1E88"/>
@@ -3125,7 +3014,7 @@
       </w:rPr>
     </w:lvl>
   </w:abstractNum>
-  <w:abstractNum w:abstractNumId="6">
+  <w:abstractNum w:abstractNumId="6" w15:restartNumberingAfterBreak="0">
     <w:nsid w:val="355E18DD"/>
     <w:multiLevelType w:val="hybridMultilevel"/>
     <w:tmpl w:val="0F0ED282"/>
@@ -3238,7 +3127,7 @@
       </w:rPr>
     </w:lvl>
   </w:abstractNum>
-  <w:abstractNum w:abstractNumId="7">
+  <w:abstractNum w:abstractNumId="7" w15:restartNumberingAfterBreak="0">
     <w:nsid w:val="3D495108"/>
     <w:multiLevelType w:val="hybridMultilevel"/>
     <w:tmpl w:val="C012FC76"/>
@@ -3351,7 +3240,7 @@
       </w:rPr>
     </w:lvl>
   </w:abstractNum>
-  <w:abstractNum w:abstractNumId="8">
+  <w:abstractNum w:abstractNumId="8" w15:restartNumberingAfterBreak="0">
     <w:nsid w:val="50E70576"/>
     <w:multiLevelType w:val="hybridMultilevel"/>
     <w:tmpl w:val="577CB05C"/>
@@ -3464,7 +3353,7 @@
       </w:rPr>
     </w:lvl>
   </w:abstractNum>
-  <w:abstractNum w:abstractNumId="9">
+  <w:abstractNum w:abstractNumId="9" w15:restartNumberingAfterBreak="0">
     <w:nsid w:val="57215144"/>
     <w:multiLevelType w:val="hybridMultilevel"/>
     <w:tmpl w:val="3404C85A"/>
@@ -3576,7 +3465,7 @@
       </w:rPr>
     </w:lvl>
   </w:abstractNum>
-  <w:abstractNum w:abstractNumId="10">
+  <w:abstractNum w:abstractNumId="10" w15:restartNumberingAfterBreak="0">
     <w:nsid w:val="596A70A9"/>
     <w:multiLevelType w:val="hybridMultilevel"/>
     <w:tmpl w:val="636229C4"/>
@@ -3665,7 +3554,7 @@
       </w:pPr>
     </w:lvl>
   </w:abstractNum>
-  <w:abstractNum w:abstractNumId="11">
+  <w:abstractNum w:abstractNumId="11" w15:restartNumberingAfterBreak="0">
     <w:nsid w:val="617E6309"/>
     <w:multiLevelType w:val="hybridMultilevel"/>
     <w:tmpl w:val="536E03A4"/>
@@ -3778,7 +3667,7 @@
       </w:rPr>
     </w:lvl>
   </w:abstractNum>
-  <w:abstractNum w:abstractNumId="12">
+  <w:abstractNum w:abstractNumId="12" w15:restartNumberingAfterBreak="0">
     <w:nsid w:val="6E075A83"/>
     <w:multiLevelType w:val="hybridMultilevel"/>
     <w:tmpl w:val="1ABAA148"/>
@@ -3934,7 +3823,7 @@
 </file>
 
 <file path=word/styles.xml><?xml version="1.0" encoding="utf-8"?>
-<w:styles xmlns:mc="http://schemas.openxmlformats.org/markup-compatibility/2006" xmlns:r="http://schemas.openxmlformats.org/officeDocument/2006/relationships" xmlns:w="http://schemas.openxmlformats.org/wordprocessingml/2006/main" xmlns:w14="http://schemas.microsoft.com/office/word/2010/wordml" xmlns:w15="http://schemas.microsoft.com/office/word/2012/wordml" mc:Ignorable="w14 w15">
+<w:styles xmlns:mc="http://schemas.openxmlformats.org/markup-compatibility/2006" xmlns:r="http://schemas.openxmlformats.org/officeDocument/2006/relationships" xmlns:w="http://schemas.openxmlformats.org/wordprocessingml/2006/main" xmlns:w14="http://schemas.microsoft.com/office/word/2010/wordml" xmlns:w15="http://schemas.microsoft.com/office/word/2012/wordml" xmlns:w16se="http://schemas.microsoft.com/office/word/2015/wordml/symex" mc:Ignorable="w14 w15 w16se">
   <w:docDefaults>
     <w:rPrDefault>
       <w:rPr>
@@ -3950,7 +3839,7 @@
       </w:pPr>
     </w:pPrDefault>
   </w:docDefaults>
-  <w:latentStyles w:defLockedState="0" w:defUIPriority="99" w:defSemiHidden="0" w:defUnhideWhenUsed="0" w:defQFormat="0" w:count="380">
+  <w:latentStyles w:defLockedState="0" w:defUIPriority="99" w:defSemiHidden="0" w:defUnhideWhenUsed="0" w:defQFormat="0" w:count="372">
     <w:lsdException w:name="Normal" w:uiPriority="0" w:qFormat="1"/>
     <w:lsdException w:name="heading 1" w:uiPriority="9" w:qFormat="1"/>
     <w:lsdException w:name="heading 2" w:semiHidden="1" w:uiPriority="9" w:unhideWhenUsed="1" w:qFormat="1"/>
@@ -4419,7 +4308,7 @@
     <w:semiHidden/>
     <w:unhideWhenUsed/>
   </w:style>
-  <w:style w:type="paragraph" w:styleId="Pardeliste">
+  <w:style w:type="paragraph" w:styleId="Paragraphedeliste">
     <w:name w:val="List Paragraph"/>
     <w:basedOn w:val="Normal"/>
     <w:uiPriority w:val="34"/>
